--- a/doc/详细设计/迭代二详细设计文档.docx
+++ b/doc/详细设计/迭代二详细设计文档.docx
@@ -45,7 +45,7 @@
                     </pic:cNvPicPr>
                   </pic:nvPicPr>
                   <pic:blipFill>
-                    <a:blip r:embed="rId5"/>
+                    <a:blip r:embed="rId6"/>
                     <a:stretch>
                       <a:fillRect/>
                     </a:stretch>
@@ -565,6 +565,196 @@
         </w:rPr>
       </w:pPr>
     </w:p>
+    <w:sdt>
+      <w:sdtPr>
+        <w:rPr>
+          <w:lang w:val="zh-CN"/>
+        </w:rPr>
+        <w:id w:val="623202690"/>
+        <w:docPartObj>
+          <w:docPartGallery w:val="Table of Contents"/>
+          <w:docPartUnique/>
+        </w:docPartObj>
+      </w:sdtPr>
+      <w:sdtEndPr>
+        <w:rPr>
+          <w:rFonts w:ascii="Liberation Serif" w:eastAsia="宋体" w:hAnsi="Liberation Serif" w:cs="Droid Sans Fallback"/>
+          <w:noProof/>
+          <w:color w:val="00000A"/>
+          <w:sz w:val="20"/>
+          <w:szCs w:val="24"/>
+          <w:lang w:val="en-US" w:bidi="hi-IN"/>
+        </w:rPr>
+      </w:sdtEndPr>
+      <w:sdtContent>
+        <w:p>
+          <w:pPr>
+            <w:pStyle w:val="TOC"/>
+          </w:pPr>
+          <w:r>
+            <w:rPr>
+              <w:lang w:val="zh-CN"/>
+            </w:rPr>
+            <w:t>目录</w:t>
+          </w:r>
+        </w:p>
+        <w:p>
+          <w:pPr>
+            <w:pStyle w:val="21"/>
+            <w:tabs>
+              <w:tab w:val="right" w:leader="dot" w:pos="8290"/>
+            </w:tabs>
+            <w:ind w:left="400"/>
+            <w:rPr>
+              <w:noProof/>
+            </w:rPr>
+          </w:pPr>
+          <w:r>
+            <w:fldChar w:fldCharType="begin"/>
+          </w:r>
+          <w:r>
+            <w:instrText>TOC \o "1-3" \h \z \u</w:instrText>
+          </w:r>
+          <w:r>
+            <w:fldChar w:fldCharType="separate"/>
+          </w:r>
+          <w:r>
+            <w:rPr>
+              <w:noProof/>
+            </w:rPr>
+            <w:t>1</w:t>
+          </w:r>
+          <w:r>
+            <w:rPr>
+              <w:rFonts w:hint="eastAsia"/>
+              <w:noProof/>
+            </w:rPr>
+            <w:t>、逻辑层部分：</w:t>
+          </w:r>
+          <w:r>
+            <w:rPr>
+              <w:noProof/>
+            </w:rPr>
+            <w:tab/>
+          </w:r>
+          <w:r>
+            <w:rPr>
+              <w:noProof/>
+            </w:rPr>
+            <w:fldChar w:fldCharType="begin"/>
+          </w:r>
+          <w:r>
+            <w:rPr>
+              <w:noProof/>
+            </w:rPr>
+            <w:instrText xml:space="preserve"> PAGEREF _Toc322270008 \h </w:instrText>
+          </w:r>
+          <w:r>
+            <w:rPr>
+              <w:noProof/>
+            </w:rPr>
+          </w:r>
+          <w:r>
+            <w:rPr>
+              <w:rFonts w:hint="eastAsia"/>
+              <w:noProof/>
+            </w:rPr>
+            <w:fldChar w:fldCharType="separate"/>
+          </w:r>
+          <w:r>
+            <w:rPr>
+              <w:rFonts w:hint="eastAsia"/>
+              <w:noProof/>
+            </w:rPr>
+            <w:t>5</w:t>
+          </w:r>
+          <w:r>
+            <w:rPr>
+              <w:noProof/>
+            </w:rPr>
+            <w:fldChar w:fldCharType="end"/>
+          </w:r>
+        </w:p>
+        <w:p>
+          <w:pPr>
+            <w:pStyle w:val="21"/>
+            <w:tabs>
+              <w:tab w:val="right" w:leader="dot" w:pos="8290"/>
+            </w:tabs>
+            <w:ind w:left="400"/>
+            <w:rPr>
+              <w:noProof/>
+            </w:rPr>
+          </w:pPr>
+          <w:r>
+            <w:rPr>
+              <w:noProof/>
+            </w:rPr>
+            <w:t>2</w:t>
+          </w:r>
+          <w:r>
+            <w:rPr>
+              <w:rFonts w:hint="eastAsia"/>
+              <w:noProof/>
+            </w:rPr>
+            <w:t>、数据层部分：</w:t>
+          </w:r>
+          <w:r>
+            <w:rPr>
+              <w:noProof/>
+            </w:rPr>
+            <w:tab/>
+          </w:r>
+          <w:r>
+            <w:rPr>
+              <w:noProof/>
+            </w:rPr>
+            <w:fldChar w:fldCharType="begin"/>
+          </w:r>
+          <w:r>
+            <w:rPr>
+              <w:noProof/>
+            </w:rPr>
+            <w:instrText xml:space="preserve"> PAGEREF _Toc322270009 \h </w:instrText>
+          </w:r>
+          <w:r>
+            <w:rPr>
+              <w:noProof/>
+            </w:rPr>
+          </w:r>
+          <w:r>
+            <w:rPr>
+              <w:rFonts w:hint="eastAsia"/>
+              <w:noProof/>
+            </w:rPr>
+            <w:fldChar w:fldCharType="separate"/>
+          </w:r>
+          <w:r>
+            <w:rPr>
+              <w:rFonts w:hint="eastAsia"/>
+              <w:noProof/>
+            </w:rPr>
+            <w:t>9</w:t>
+          </w:r>
+          <w:r>
+            <w:rPr>
+              <w:noProof/>
+            </w:rPr>
+            <w:fldChar w:fldCharType="end"/>
+          </w:r>
+        </w:p>
+        <w:p>
+          <w:r>
+            <w:rPr>
+              <w:b/>
+              <w:bCs/>
+              <w:noProof/>
+            </w:rPr>
+            <w:fldChar w:fldCharType="end"/>
+          </w:r>
+        </w:p>
+      </w:sdtContent>
+    </w:sdt>
     <w:p>
       <w:pPr>
         <w:jc w:val="center"/>
@@ -575,6 +765,8 @@
           <w:szCs w:val="21"/>
         </w:rPr>
       </w:pPr>
+      <w:bookmarkStart w:id="0" w:name="_GoBack"/>
+      <w:bookmarkEnd w:id="0"/>
     </w:p>
     <w:p>
       <w:pPr>
@@ -760,8 +952,8 @@
           <w:szCs w:val="32"/>
         </w:rPr>
       </w:pPr>
-      <w:bookmarkStart w:id="0" w:name="目的"/>
-      <w:bookmarkEnd w:id="0"/>
+      <w:bookmarkStart w:id="1" w:name="目的"/>
+      <w:bookmarkEnd w:id="1"/>
       <w:r>
         <w:rPr>
           <w:rFonts w:ascii="Times New Roman" w:hAnsi="Times New Roman" w:cs="Times New Roman"/>
@@ -1020,7 +1212,7 @@
           <w:p>
             <w:pPr>
               <w:rPr>
-                <w:rFonts w:asciiTheme="minorHAnsi" w:eastAsiaTheme="minorEastAsia" w:hAnsiTheme="minorHAnsi" w:cstheme="minorBidi" w:hint="eastAsia"/>
+                <w:rFonts w:asciiTheme="minorHAnsi" w:eastAsiaTheme="minorEastAsia" w:hAnsiTheme="minorHAnsi" w:cstheme="minorBidi"/>
                 <w:sz w:val="21"/>
                 <w:lang w:bidi="ar-SA"/>
               </w:rPr>
@@ -1101,11 +1293,19 @@
             </w:pPr>
             <w:r>
               <w:rPr>
+                <w:rFonts w:asciiTheme="minorHAnsi" w:hAnsiTheme="minorHAnsi" w:cstheme="minorBidi" w:hint="eastAsia"/>
+                <w:sz w:val="21"/>
+                <w:lang w:bidi="ar-SA"/>
+              </w:rPr>
+              <w:t>创建</w:t>
+            </w:r>
+            <w:r>
+              <w:rPr>
                 <w:rFonts w:asciiTheme="minorHAnsi" w:hAnsiTheme="minorHAnsi" w:cstheme="minorBidi"/>
                 <w:sz w:val="21"/>
                 <w:lang w:bidi="ar-SA"/>
               </w:rPr>
-              <w:t>完善文档</w:t>
+              <w:t>文档</w:t>
             </w:r>
           </w:p>
         </w:tc>
@@ -1132,6 +1332,120 @@
                 <w:lang w:bidi="ar-SA"/>
               </w:rPr>
               <w:t>V1.0</w:t>
+            </w:r>
+          </w:p>
+        </w:tc>
+      </w:tr>
+      <w:tr>
+        <w:tc>
+          <w:tcPr>
+            <w:tcW w:w="2204" w:type="dxa"/>
+            <w:shd w:val="clear" w:color="auto" w:fill="auto"/>
+            <w:tcMar>
+              <w:left w:w="103" w:type="dxa"/>
+            </w:tcMar>
+          </w:tcPr>
+          <w:p>
+            <w:pPr>
+              <w:rPr>
+                <w:rFonts w:asciiTheme="minorHAnsi" w:hAnsiTheme="minorHAnsi" w:cstheme="minorBidi"/>
+                <w:sz w:val="21"/>
+                <w:lang w:bidi="ar-SA"/>
+              </w:rPr>
+            </w:pPr>
+            <w:r>
+              <w:rPr>
+                <w:rFonts w:asciiTheme="minorHAnsi" w:hAnsiTheme="minorHAnsi" w:cstheme="minorBidi" w:hint="eastAsia"/>
+                <w:sz w:val="21"/>
+                <w:lang w:bidi="ar-SA"/>
+              </w:rPr>
+              <w:t>陈天歌</w:t>
+            </w:r>
+          </w:p>
+        </w:tc>
+        <w:tc>
+          <w:tcPr>
+            <w:tcW w:w="2204" w:type="dxa"/>
+            <w:shd w:val="clear" w:color="auto" w:fill="auto"/>
+            <w:tcMar>
+              <w:left w:w="103" w:type="dxa"/>
+            </w:tcMar>
+          </w:tcPr>
+          <w:p>
+            <w:pPr>
+              <w:rPr>
+                <w:rFonts w:ascii="Calibri" w:eastAsiaTheme="minorEastAsia" w:hAnsi="Calibri" w:cstheme="minorBidi"/>
+                <w:sz w:val="21"/>
+                <w:lang w:bidi="ar-SA"/>
+              </w:rPr>
+            </w:pPr>
+            <w:r>
+              <w:rPr>
+                <w:rFonts w:ascii="Calibri" w:eastAsiaTheme="minorEastAsia" w:hAnsi="Calibri" w:cstheme="minorBidi" w:hint="eastAsia"/>
+                <w:sz w:val="21"/>
+                <w:lang w:bidi="ar-SA"/>
+              </w:rPr>
+              <w:t>2016-4-14</w:t>
+            </w:r>
+          </w:p>
+        </w:tc>
+        <w:tc>
+          <w:tcPr>
+            <w:tcW w:w="2382" w:type="dxa"/>
+            <w:shd w:val="clear" w:color="auto" w:fill="auto"/>
+            <w:tcMar>
+              <w:left w:w="103" w:type="dxa"/>
+            </w:tcMar>
+          </w:tcPr>
+          <w:p>
+            <w:pPr>
+              <w:rPr>
+                <w:rFonts w:asciiTheme="minorHAnsi" w:hAnsiTheme="minorHAnsi" w:cstheme="minorBidi"/>
+                <w:sz w:val="21"/>
+                <w:lang w:bidi="ar-SA"/>
+              </w:rPr>
+            </w:pPr>
+            <w:r>
+              <w:rPr>
+                <w:rFonts w:asciiTheme="minorHAnsi" w:hAnsiTheme="minorHAnsi" w:cstheme="minorBidi" w:hint="eastAsia"/>
+                <w:sz w:val="21"/>
+                <w:lang w:bidi="ar-SA"/>
+              </w:rPr>
+              <w:t>完善文档</w:t>
+            </w:r>
+          </w:p>
+        </w:tc>
+        <w:tc>
+          <w:tcPr>
+            <w:tcW w:w="2416" w:type="dxa"/>
+            <w:shd w:val="clear" w:color="auto" w:fill="auto"/>
+            <w:tcMar>
+              <w:left w:w="103" w:type="dxa"/>
+            </w:tcMar>
+          </w:tcPr>
+          <w:p>
+            <w:pPr>
+              <w:rPr>
+                <w:rFonts w:ascii="Calibri" w:eastAsiaTheme="minorEastAsia" w:hAnsi="Calibri" w:cstheme="minorBidi"/>
+                <w:sz w:val="21"/>
+                <w:lang w:bidi="ar-SA"/>
+              </w:rPr>
+            </w:pPr>
+            <w:r>
+              <w:rPr>
+                <w:rFonts w:ascii="Calibri" w:eastAsiaTheme="minorEastAsia" w:hAnsi="Calibri" w:cstheme="minorBidi"/>
+                <w:sz w:val="21"/>
+                <w:lang w:bidi="ar-SA"/>
+              </w:rPr>
+              <w:t>V</w:t>
+            </w:r>
+            <w:r>
+              <w:rPr>
+                <w:rFonts w:ascii="Calibri" w:eastAsiaTheme="minorEastAsia" w:hAnsi="Calibri" w:cstheme="minorBidi" w:hint="eastAsia"/>
+                <w:sz w:val="21"/>
+                <w:lang w:bidi="ar-SA"/>
+              </w:rPr>
+              <w:t>2.0</w:t>
             </w:r>
           </w:p>
         </w:tc>
@@ -1492,7 +1806,7 @@
                     </pic:cNvPicPr>
                   </pic:nvPicPr>
                   <pic:blipFill>
-                    <a:blip r:embed="rId6"/>
+                    <a:blip r:embed="rId7"/>
                     <a:stretch>
                       <a:fillRect/>
                     </a:stretch>
@@ -1565,7 +1879,7 @@
     <w:p>
       <w:pPr>
         <w:rPr>
-          <w:rFonts w:ascii="宋体" w:hAnsi="宋体" w:cs="宋体" w:hint="eastAsia"/>
+          <w:rFonts w:ascii="宋体" w:hAnsi="宋体" w:cs="宋体"/>
           <w:b/>
           <w:sz w:val="32"/>
           <w:szCs w:val="32"/>
@@ -1614,16 +1928,23 @@
       <w:pPr>
         <w:pStyle w:val="2"/>
       </w:pPr>
-      <w:bookmarkStart w:id="1" w:name="__RefHeading___Toc1214_1349765768"/>
-      <w:bookmarkEnd w:id="1"/>
+      <w:bookmarkStart w:id="2" w:name="__RefHeading___Toc1214_1349765768"/>
+      <w:bookmarkStart w:id="3" w:name="_Toc322270008"/>
+      <w:bookmarkEnd w:id="2"/>
       <w:r>
         <w:t>1</w:t>
       </w:r>
       <w:r>
         <w:t>、逻辑层部分：</w:t>
       </w:r>
+      <w:bookmarkEnd w:id="3"/>
     </w:p>
     <w:p>
+      <w:pPr>
+        <w:rPr>
+          <w:rFonts w:hint="eastAsia"/>
+        </w:rPr>
+      </w:pPr>
       <w:r>
         <w:rPr>
           <w:rFonts w:hint="eastAsia"/>
@@ -1645,7 +1966,13 @@
       </w:r>
       <w:proofErr w:type="spellEnd"/>
     </w:p>
-    <w:p/>
+    <w:p>
+      <w:pPr>
+        <w:rPr>
+          <w:rFonts w:hint="eastAsia"/>
+        </w:rPr>
+      </w:pPr>
+    </w:p>
     <w:tbl>
       <w:tblPr>
         <w:tblW w:w="8296" w:type="dxa"/>
@@ -1668,6 +1995,7 @@
               <w:spacing w:line="276" w:lineRule="auto"/>
               <w:jc w:val="center"/>
               <w:rPr>
+                <w:rFonts w:hint="eastAsia"/>
                 <w:b/>
                 <w:bCs/>
                 <w:color w:val="FFFFFF" w:themeColor="background1"/>
@@ -1724,6 +2052,9 @@
           <w:p>
             <w:pPr>
               <w:spacing w:line="276" w:lineRule="auto"/>
+              <w:rPr>
+                <w:rFonts w:hint="eastAsia"/>
+              </w:rPr>
             </w:pPr>
             <w:r>
               <w:rPr>
@@ -1834,6 +2165,9 @@
           <w:p>
             <w:pPr>
               <w:spacing w:line="276" w:lineRule="auto"/>
+              <w:rPr>
+                <w:rFonts w:hint="eastAsia"/>
+              </w:rPr>
             </w:pPr>
             <w:r>
               <w:rPr>
@@ -1901,6 +2235,9 @@
           <w:p>
             <w:pPr>
               <w:spacing w:line="276" w:lineRule="auto"/>
+              <w:rPr>
+                <w:rFonts w:hint="eastAsia"/>
+              </w:rPr>
             </w:pPr>
             <w:r>
               <w:rPr>
@@ -1998,6 +2335,9 @@
           <w:p>
             <w:pPr>
               <w:spacing w:line="276" w:lineRule="auto"/>
+              <w:rPr>
+                <w:rFonts w:hint="eastAsia"/>
+              </w:rPr>
             </w:pPr>
             <w:r>
               <w:rPr>
@@ -2108,6 +2448,9 @@
           <w:p>
             <w:pPr>
               <w:spacing w:line="276" w:lineRule="auto"/>
+              <w:rPr>
+                <w:rFonts w:hint="eastAsia"/>
+              </w:rPr>
             </w:pPr>
             <w:r>
               <w:rPr>
@@ -2181,6 +2524,9 @@
           <w:p>
             <w:pPr>
               <w:spacing w:line="276" w:lineRule="auto"/>
+              <w:rPr>
+                <w:rFonts w:hint="eastAsia"/>
+              </w:rPr>
             </w:pPr>
             <w:r>
               <w:rPr>
@@ -2281,6 +2627,9 @@
           <w:p>
             <w:pPr>
               <w:spacing w:line="276" w:lineRule="auto"/>
+              <w:rPr>
+                <w:rFonts w:hint="eastAsia"/>
+              </w:rPr>
             </w:pPr>
             <w:r>
               <w:rPr>
@@ -2391,6 +2740,9 @@
           <w:p>
             <w:pPr>
               <w:spacing w:line="276" w:lineRule="auto"/>
+              <w:rPr>
+                <w:rFonts w:hint="eastAsia"/>
+              </w:rPr>
             </w:pPr>
             <w:r>
               <w:rPr>
@@ -2464,6 +2816,9 @@
           <w:p>
             <w:pPr>
               <w:spacing w:line="276" w:lineRule="auto"/>
+              <w:rPr>
+                <w:rFonts w:hint="eastAsia"/>
+              </w:rPr>
             </w:pPr>
             <w:r>
               <w:rPr>
@@ -3833,7 +4188,13 @@
               <w:rPr>
                 <w:rFonts w:ascii="微软雅黑" w:eastAsia="微软雅黑" w:hAnsi="微软雅黑" w:hint="eastAsia"/>
               </w:rPr>
-              <w:t>LineChartData</w:t>
+              <w:t>JFree</w:t>
+            </w:r>
+            <w:r>
+              <w:rPr>
+                <w:rFonts w:ascii="微软雅黑" w:eastAsia="微软雅黑" w:hAnsi="微软雅黑" w:hint="eastAsia"/>
+              </w:rPr>
+              <w:t>LineData</w:t>
             </w:r>
             <w:proofErr w:type="spellEnd"/>
             <w:r>
@@ -3862,7 +4223,25 @@
               <w:rPr>
                 <w:rFonts w:ascii="微软雅黑" w:eastAsia="微软雅黑" w:hAnsi="微软雅黑" w:hint="eastAsia"/>
               </w:rPr>
-              <w:t>String name)</w:t>
+              <w:t>String name</w:t>
+            </w:r>
+            <w:r>
+              <w:rPr>
+                <w:rFonts w:ascii="微软雅黑" w:eastAsia="微软雅黑" w:hAnsi="微软雅黑" w:hint="eastAsia"/>
+              </w:rPr>
+              <w:t>, Calendar min</w:t>
+            </w:r>
+            <w:r>
+              <w:rPr>
+                <w:rFonts w:ascii="微软雅黑" w:eastAsia="微软雅黑" w:hAnsi="微软雅黑" w:hint="eastAsia"/>
+              </w:rPr>
+              <w:t>, Calendar max</w:t>
+            </w:r>
+            <w:r>
+              <w:rPr>
+                <w:rFonts w:ascii="微软雅黑" w:eastAsia="微软雅黑" w:hAnsi="微软雅黑" w:hint="eastAsia"/>
+              </w:rPr>
+              <w:t>)</w:t>
             </w:r>
           </w:p>
         </w:tc>
@@ -3943,6 +4322,18 @@
               </w:rPr>
               <w:t>股票名</w:t>
             </w:r>
+            <w:r>
+              <w:rPr>
+                <w:rFonts w:ascii="微软雅黑" w:eastAsia="微软雅黑" w:hAnsi="微软雅黑" w:hint="eastAsia"/>
+              </w:rPr>
+              <w:t>，</w:t>
+            </w:r>
+            <w:r>
+              <w:rPr>
+                <w:rFonts w:ascii="微软雅黑" w:eastAsia="微软雅黑" w:hAnsi="微软雅黑" w:hint="eastAsia"/>
+              </w:rPr>
+              <w:t>开始日期，结束日期</w:t>
+            </w:r>
           </w:p>
         </w:tc>
       </w:tr>
@@ -4109,7 +4500,13 @@
               <w:rPr>
                 <w:rFonts w:ascii="微软雅黑" w:eastAsia="微软雅黑" w:hAnsi="微软雅黑" w:hint="eastAsia"/>
               </w:rPr>
-              <w:t>LineChartData</w:t>
+              <w:t>JFree</w:t>
+            </w:r>
+            <w:r>
+              <w:rPr>
+                <w:rFonts w:ascii="微软雅黑" w:eastAsia="微软雅黑" w:hAnsi="微软雅黑" w:hint="eastAsia"/>
+              </w:rPr>
+              <w:t>LineData</w:t>
             </w:r>
             <w:proofErr w:type="spellEnd"/>
             <w:r>
@@ -4138,7 +4535,41 @@
               <w:rPr>
                 <w:rFonts w:ascii="微软雅黑" w:eastAsia="微软雅黑" w:hAnsi="微软雅黑" w:hint="eastAsia"/>
               </w:rPr>
-              <w:t>String name)</w:t>
+              <w:t>String name</w:t>
+            </w:r>
+            <w:r>
+              <w:rPr>
+                <w:rFonts w:ascii="微软雅黑" w:eastAsia="微软雅黑" w:hAnsi="微软雅黑" w:hint="eastAsia"/>
+              </w:rPr>
+              <w:t xml:space="preserve">, Calendar </w:t>
+            </w:r>
+            <w:proofErr w:type="spellStart"/>
+            <w:r>
+              <w:rPr>
+                <w:rFonts w:ascii="微软雅黑" w:eastAsia="微软雅黑" w:hAnsi="微软雅黑" w:hint="eastAsia"/>
+              </w:rPr>
+              <w:t>minTime</w:t>
+            </w:r>
+            <w:proofErr w:type="spellEnd"/>
+            <w:r>
+              <w:rPr>
+                <w:rFonts w:ascii="微软雅黑" w:eastAsia="微软雅黑" w:hAnsi="微软雅黑" w:hint="eastAsia"/>
+              </w:rPr>
+              <w:t xml:space="preserve">, Calendar </w:t>
+            </w:r>
+            <w:proofErr w:type="spellStart"/>
+            <w:r>
+              <w:rPr>
+                <w:rFonts w:ascii="微软雅黑" w:eastAsia="微软雅黑" w:hAnsi="微软雅黑" w:hint="eastAsia"/>
+              </w:rPr>
+              <w:t>maxTime</w:t>
+            </w:r>
+            <w:proofErr w:type="spellEnd"/>
+            <w:r>
+              <w:rPr>
+                <w:rFonts w:ascii="微软雅黑" w:eastAsia="微软雅黑" w:hAnsi="微软雅黑" w:hint="eastAsia"/>
+              </w:rPr>
+              <w:t>)</w:t>
             </w:r>
           </w:p>
         </w:tc>
@@ -4219,6 +4650,12 @@
               </w:rPr>
               <w:t>股票名</w:t>
             </w:r>
+            <w:r>
+              <w:rPr>
+                <w:rFonts w:ascii="微软雅黑" w:eastAsia="微软雅黑" w:hAnsi="微软雅黑" w:hint="eastAsia"/>
+              </w:rPr>
+              <w:t>，开始日期，结束日期</w:t>
+            </w:r>
           </w:p>
         </w:tc>
       </w:tr>
@@ -4385,7 +4822,13 @@
               <w:rPr>
                 <w:rFonts w:ascii="微软雅黑" w:eastAsia="微软雅黑" w:hAnsi="微软雅黑" w:hint="eastAsia"/>
               </w:rPr>
-              <w:t>LineChartData</w:t>
+              <w:t>JFree</w:t>
+            </w:r>
+            <w:r>
+              <w:rPr>
+                <w:rFonts w:ascii="微软雅黑" w:eastAsia="微软雅黑" w:hAnsi="微软雅黑" w:hint="eastAsia"/>
+              </w:rPr>
+              <w:t>LineData</w:t>
             </w:r>
             <w:proofErr w:type="spellEnd"/>
             <w:r>
@@ -4406,7 +4849,41 @@
               <w:rPr>
                 <w:rFonts w:ascii="微软雅黑" w:eastAsia="微软雅黑" w:hAnsi="微软雅黑" w:hint="eastAsia"/>
               </w:rPr>
-              <w:t xml:space="preserve"> (String name)</w:t>
+              <w:t xml:space="preserve"> (String name</w:t>
+            </w:r>
+            <w:r>
+              <w:rPr>
+                <w:rFonts w:ascii="微软雅黑" w:eastAsia="微软雅黑" w:hAnsi="微软雅黑" w:hint="eastAsia"/>
+              </w:rPr>
+              <w:t xml:space="preserve">, Calendar </w:t>
+            </w:r>
+            <w:proofErr w:type="spellStart"/>
+            <w:r>
+              <w:rPr>
+                <w:rFonts w:ascii="微软雅黑" w:eastAsia="微软雅黑" w:hAnsi="微软雅黑" w:hint="eastAsia"/>
+              </w:rPr>
+              <w:t>minTime</w:t>
+            </w:r>
+            <w:proofErr w:type="spellEnd"/>
+            <w:r>
+              <w:rPr>
+                <w:rFonts w:ascii="微软雅黑" w:eastAsia="微软雅黑" w:hAnsi="微软雅黑" w:hint="eastAsia"/>
+              </w:rPr>
+              <w:t xml:space="preserve">, Calendar </w:t>
+            </w:r>
+            <w:proofErr w:type="spellStart"/>
+            <w:r>
+              <w:rPr>
+                <w:rFonts w:ascii="微软雅黑" w:eastAsia="微软雅黑" w:hAnsi="微软雅黑" w:hint="eastAsia"/>
+              </w:rPr>
+              <w:t>maxTime</w:t>
+            </w:r>
+            <w:proofErr w:type="spellEnd"/>
+            <w:r>
+              <w:rPr>
+                <w:rFonts w:ascii="微软雅黑" w:eastAsia="微软雅黑" w:hAnsi="微软雅黑" w:hint="eastAsia"/>
+              </w:rPr>
+              <w:t>)</w:t>
             </w:r>
           </w:p>
         </w:tc>
@@ -4487,6 +4964,12 @@
               </w:rPr>
               <w:t>股票名</w:t>
             </w:r>
+            <w:r>
+              <w:rPr>
+                <w:rFonts w:ascii="微软雅黑" w:eastAsia="微软雅黑" w:hAnsi="微软雅黑" w:hint="eastAsia"/>
+              </w:rPr>
+              <w:t>，开始日期，结束日期</w:t>
+            </w:r>
           </w:p>
         </w:tc>
       </w:tr>
@@ -4569,10 +5052,606 @@
           </w:p>
         </w:tc>
       </w:tr>
+      <w:tr>
+        <w:trPr>
+          <w:trHeight w:val="554"/>
+        </w:trPr>
+        <w:tc>
+          <w:tcPr>
+            <w:tcW w:w="2970" w:type="dxa"/>
+            <w:shd w:val="clear" w:color="auto" w:fill="4BACC6" w:themeFill="accent5"/>
+            <w:vAlign w:val="center"/>
+          </w:tcPr>
+          <w:p>
+            <w:pPr>
+              <w:spacing w:line="276" w:lineRule="auto"/>
+              <w:rPr>
+                <w:rFonts w:ascii="微软雅黑" w:eastAsia="微软雅黑" w:hAnsi="微软雅黑"/>
+                <w:b/>
+                <w:bCs/>
+                <w:color w:val="FFFFFF" w:themeColor="background1"/>
+              </w:rPr>
+            </w:pPr>
+            <w:proofErr w:type="spellStart"/>
+            <w:proofErr w:type="gramStart"/>
+            <w:r>
+              <w:rPr>
+                <w:rFonts w:ascii="微软雅黑" w:eastAsia="微软雅黑" w:hAnsi="微软雅黑" w:hint="eastAsia"/>
+                <w:b/>
+                <w:bCs/>
+                <w:color w:val="FFFFFF" w:themeColor="background1"/>
+              </w:rPr>
+              <w:t>drawPoly</w:t>
+            </w:r>
+            <w:proofErr w:type="spellEnd"/>
+            <w:proofErr w:type="gramEnd"/>
+          </w:p>
+        </w:tc>
+        <w:tc>
+          <w:tcPr>
+            <w:tcW w:w="1124" w:type="dxa"/>
+            <w:shd w:val="clear" w:color="auto" w:fill="DAEEF3" w:themeFill="accent5" w:themeFillTint="33"/>
+            <w:vAlign w:val="center"/>
+          </w:tcPr>
+          <w:p>
+            <w:pPr>
+              <w:spacing w:line="276" w:lineRule="auto"/>
+              <w:rPr>
+                <w:rFonts w:ascii="Calibri" w:hAnsi="Calibri" w:cs="Times New Roman"/>
+                <w:bCs/>
+                <w:color w:val="000000"/>
+                <w:sz w:val="18"/>
+                <w:szCs w:val="18"/>
+              </w:rPr>
+            </w:pPr>
+            <w:r>
+              <w:rPr>
+                <w:rFonts w:ascii="Calibri" w:hAnsi="Calibri" w:cs="Times New Roman"/>
+                <w:bCs/>
+                <w:sz w:val="18"/>
+                <w:szCs w:val="18"/>
+              </w:rPr>
+              <w:t>语法</w:t>
+            </w:r>
+          </w:p>
+        </w:tc>
+        <w:tc>
+          <w:tcPr>
+            <w:tcW w:w="4202" w:type="dxa"/>
+            <w:shd w:val="clear" w:color="auto" w:fill="DAEEF3" w:themeFill="accent5" w:themeFillTint="33"/>
+            <w:vAlign w:val="center"/>
+          </w:tcPr>
+          <w:p>
+            <w:pPr>
+              <w:spacing w:line="276" w:lineRule="auto"/>
+              <w:rPr>
+                <w:rFonts w:ascii="微软雅黑" w:eastAsia="微软雅黑" w:hAnsi="微软雅黑"/>
+              </w:rPr>
+            </w:pPr>
+            <w:proofErr w:type="spellStart"/>
+            <w:r>
+              <w:rPr>
+                <w:rFonts w:ascii="微软雅黑" w:eastAsia="微软雅黑" w:hAnsi="微软雅黑" w:hint="eastAsia"/>
+              </w:rPr>
+              <w:t>LineChartData</w:t>
+            </w:r>
+            <w:proofErr w:type="spellEnd"/>
+            <w:r>
+              <w:rPr>
+                <w:rFonts w:ascii="微软雅黑" w:eastAsia="微软雅黑" w:hAnsi="微软雅黑" w:hint="eastAsia"/>
+              </w:rPr>
+              <w:t xml:space="preserve"> </w:t>
+            </w:r>
+            <w:proofErr w:type="spellStart"/>
+            <w:r>
+              <w:rPr>
+                <w:rFonts w:ascii="微软雅黑" w:eastAsia="微软雅黑" w:hAnsi="微软雅黑" w:hint="eastAsia"/>
+              </w:rPr>
+              <w:t>drawPoly</w:t>
+            </w:r>
+            <w:proofErr w:type="spellEnd"/>
+            <w:r>
+              <w:rPr>
+                <w:rFonts w:ascii="微软雅黑" w:eastAsia="微软雅黑" w:hAnsi="微软雅黑" w:hint="eastAsia"/>
+              </w:rPr>
+              <w:t xml:space="preserve"> (String name)</w:t>
+            </w:r>
+          </w:p>
+        </w:tc>
+      </w:tr>
+      <w:tr>
+        <w:trPr>
+          <w:trHeight w:val="554"/>
+        </w:trPr>
+        <w:tc>
+          <w:tcPr>
+            <w:tcW w:w="2970" w:type="dxa"/>
+            <w:shd w:val="clear" w:color="auto" w:fill="4BACC6" w:themeFill="accent5"/>
+            <w:vAlign w:val="center"/>
+          </w:tcPr>
+          <w:p>
+            <w:pPr>
+              <w:spacing w:line="276" w:lineRule="auto"/>
+              <w:rPr>
+                <w:rFonts w:ascii="微软雅黑" w:eastAsia="微软雅黑" w:hAnsi="微软雅黑"/>
+                <w:b/>
+                <w:bCs/>
+                <w:color w:val="FFFFFF" w:themeColor="background1"/>
+              </w:rPr>
+            </w:pPr>
+          </w:p>
+        </w:tc>
+        <w:tc>
+          <w:tcPr>
+            <w:tcW w:w="1124" w:type="dxa"/>
+            <w:shd w:val="clear" w:color="auto" w:fill="DAEEF3" w:themeFill="accent5" w:themeFillTint="33"/>
+            <w:vAlign w:val="center"/>
+          </w:tcPr>
+          <w:p>
+            <w:pPr>
+              <w:spacing w:line="276" w:lineRule="auto"/>
+              <w:rPr>
+                <w:rFonts w:ascii="Calibri" w:hAnsi="Calibri" w:cs="Times New Roman"/>
+                <w:bCs/>
+                <w:color w:val="000000"/>
+                <w:sz w:val="18"/>
+                <w:szCs w:val="18"/>
+              </w:rPr>
+            </w:pPr>
+            <w:r>
+              <w:rPr>
+                <w:rFonts w:ascii="Calibri" w:hAnsi="Calibri" w:cs="Times New Roman"/>
+                <w:bCs/>
+                <w:color w:val="000000"/>
+                <w:sz w:val="18"/>
+                <w:szCs w:val="18"/>
+              </w:rPr>
+              <w:t>前置条件</w:t>
+            </w:r>
+          </w:p>
+        </w:tc>
+        <w:tc>
+          <w:tcPr>
+            <w:tcW w:w="4202" w:type="dxa"/>
+            <w:shd w:val="clear" w:color="auto" w:fill="DAEEF3" w:themeFill="accent5" w:themeFillTint="33"/>
+            <w:vAlign w:val="center"/>
+          </w:tcPr>
+          <w:p>
+            <w:pPr>
+              <w:spacing w:line="276" w:lineRule="auto"/>
+              <w:rPr>
+                <w:rFonts w:ascii="微软雅黑" w:eastAsia="微软雅黑" w:hAnsi="微软雅黑"/>
+              </w:rPr>
+            </w:pPr>
+            <w:r>
+              <w:rPr>
+                <w:rFonts w:ascii="微软雅黑" w:eastAsia="微软雅黑" w:hAnsi="微软雅黑"/>
+              </w:rPr>
+              <w:t>传入</w:t>
+            </w:r>
+            <w:r>
+              <w:rPr>
+                <w:rFonts w:ascii="微软雅黑" w:eastAsia="微软雅黑" w:hAnsi="微软雅黑" w:hint="eastAsia"/>
+              </w:rPr>
+              <w:t>股票名</w:t>
+            </w:r>
+          </w:p>
+        </w:tc>
+      </w:tr>
+      <w:tr>
+        <w:trPr>
+          <w:trHeight w:val="554"/>
+        </w:trPr>
+        <w:tc>
+          <w:tcPr>
+            <w:tcW w:w="2970" w:type="dxa"/>
+            <w:shd w:val="clear" w:color="auto" w:fill="4BACC6" w:themeFill="accent5"/>
+            <w:vAlign w:val="center"/>
+          </w:tcPr>
+          <w:p>
+            <w:pPr>
+              <w:spacing w:line="276" w:lineRule="auto"/>
+              <w:rPr>
+                <w:rFonts w:ascii="微软雅黑" w:eastAsia="微软雅黑" w:hAnsi="微软雅黑"/>
+                <w:b/>
+                <w:bCs/>
+                <w:color w:val="FFFFFF" w:themeColor="background1"/>
+              </w:rPr>
+            </w:pPr>
+          </w:p>
+        </w:tc>
+        <w:tc>
+          <w:tcPr>
+            <w:tcW w:w="1124" w:type="dxa"/>
+            <w:shd w:val="clear" w:color="auto" w:fill="DAEEF3" w:themeFill="accent5" w:themeFillTint="33"/>
+            <w:vAlign w:val="center"/>
+          </w:tcPr>
+          <w:p>
+            <w:pPr>
+              <w:spacing w:line="276" w:lineRule="auto"/>
+              <w:rPr>
+                <w:rFonts w:ascii="Calibri" w:hAnsi="Calibri" w:cs="Times New Roman"/>
+                <w:bCs/>
+                <w:color w:val="000000"/>
+                <w:sz w:val="18"/>
+                <w:szCs w:val="18"/>
+              </w:rPr>
+            </w:pPr>
+            <w:r>
+              <w:rPr>
+                <w:rFonts w:ascii="Calibri" w:hAnsi="Calibri" w:cs="Times New Roman"/>
+                <w:bCs/>
+                <w:color w:val="000000"/>
+                <w:sz w:val="18"/>
+                <w:szCs w:val="18"/>
+              </w:rPr>
+              <w:t>后置条件</w:t>
+            </w:r>
+          </w:p>
+        </w:tc>
+        <w:tc>
+          <w:tcPr>
+            <w:tcW w:w="4202" w:type="dxa"/>
+            <w:shd w:val="clear" w:color="auto" w:fill="DAEEF3" w:themeFill="accent5" w:themeFillTint="33"/>
+            <w:vAlign w:val="center"/>
+          </w:tcPr>
+          <w:p>
+            <w:pPr>
+              <w:spacing w:line="276" w:lineRule="auto"/>
+              <w:rPr>
+                <w:rFonts w:ascii="微软雅黑" w:eastAsia="微软雅黑" w:hAnsi="微软雅黑"/>
+              </w:rPr>
+            </w:pPr>
+            <w:r>
+              <w:rPr>
+                <w:rFonts w:ascii="微软雅黑" w:eastAsia="微软雅黑" w:hAnsi="微软雅黑"/>
+              </w:rPr>
+              <w:t>返回</w:t>
+            </w:r>
+            <w:r>
+              <w:rPr>
+                <w:rFonts w:ascii="微软雅黑" w:eastAsia="微软雅黑" w:hAnsi="微软雅黑" w:hint="eastAsia"/>
+              </w:rPr>
+              <w:t>该股票多项式拟合函数信息</w:t>
+            </w:r>
+          </w:p>
+        </w:tc>
+      </w:tr>
+      <w:tr>
+        <w:trPr>
+          <w:trHeight w:val="554"/>
+        </w:trPr>
+        <w:tc>
+          <w:tcPr>
+            <w:tcW w:w="2970" w:type="dxa"/>
+            <w:shd w:val="clear" w:color="auto" w:fill="4BACC6" w:themeFill="accent5"/>
+            <w:vAlign w:val="center"/>
+          </w:tcPr>
+          <w:p>
+            <w:pPr>
+              <w:spacing w:line="276" w:lineRule="auto"/>
+              <w:rPr>
+                <w:rFonts w:ascii="微软雅黑" w:eastAsia="微软雅黑" w:hAnsi="微软雅黑"/>
+                <w:b/>
+                <w:bCs/>
+                <w:color w:val="FFFFFF" w:themeColor="background1"/>
+              </w:rPr>
+            </w:pPr>
+            <w:proofErr w:type="spellStart"/>
+            <w:proofErr w:type="gramStart"/>
+            <w:r>
+              <w:rPr>
+                <w:rFonts w:ascii="微软雅黑" w:eastAsia="微软雅黑" w:hAnsi="微软雅黑"/>
+                <w:b/>
+                <w:bCs/>
+                <w:color w:val="FFFFFF" w:themeColor="background1"/>
+              </w:rPr>
+              <w:t>draw</w:t>
+            </w:r>
+            <w:r>
+              <w:rPr>
+                <w:rFonts w:ascii="微软雅黑" w:eastAsia="微软雅黑" w:hAnsi="微软雅黑" w:hint="eastAsia"/>
+                <w:b/>
+                <w:bCs/>
+                <w:color w:val="FFFFFF" w:themeColor="background1"/>
+              </w:rPr>
+              <w:t>MACD</w:t>
+            </w:r>
+            <w:proofErr w:type="spellEnd"/>
+            <w:proofErr w:type="gramEnd"/>
+          </w:p>
+        </w:tc>
+        <w:tc>
+          <w:tcPr>
+            <w:tcW w:w="1124" w:type="dxa"/>
+            <w:shd w:val="clear" w:color="auto" w:fill="DAEEF3" w:themeFill="accent5" w:themeFillTint="33"/>
+            <w:vAlign w:val="center"/>
+          </w:tcPr>
+          <w:p>
+            <w:pPr>
+              <w:spacing w:line="276" w:lineRule="auto"/>
+              <w:rPr>
+                <w:rFonts w:ascii="Calibri" w:hAnsi="Calibri" w:cs="Times New Roman"/>
+                <w:bCs/>
+                <w:color w:val="000000"/>
+                <w:sz w:val="18"/>
+                <w:szCs w:val="18"/>
+              </w:rPr>
+            </w:pPr>
+            <w:r>
+              <w:rPr>
+                <w:rFonts w:ascii="Calibri" w:hAnsi="Calibri" w:cs="Times New Roman"/>
+                <w:bCs/>
+                <w:sz w:val="18"/>
+                <w:szCs w:val="18"/>
+              </w:rPr>
+              <w:t>语法</w:t>
+            </w:r>
+          </w:p>
+        </w:tc>
+        <w:tc>
+          <w:tcPr>
+            <w:tcW w:w="4202" w:type="dxa"/>
+            <w:shd w:val="clear" w:color="auto" w:fill="DAEEF3" w:themeFill="accent5" w:themeFillTint="33"/>
+            <w:vAlign w:val="center"/>
+          </w:tcPr>
+          <w:p>
+            <w:pPr>
+              <w:spacing w:line="276" w:lineRule="auto"/>
+              <w:rPr>
+                <w:rFonts w:ascii="微软雅黑" w:eastAsia="微软雅黑" w:hAnsi="微软雅黑"/>
+              </w:rPr>
+            </w:pPr>
+            <w:proofErr w:type="spellStart"/>
+            <w:r>
+              <w:rPr>
+                <w:rFonts w:ascii="微软雅黑" w:eastAsia="微软雅黑" w:hAnsi="微软雅黑" w:hint="eastAsia"/>
+              </w:rPr>
+              <w:t>JFreeLineData</w:t>
+            </w:r>
+            <w:proofErr w:type="spellEnd"/>
+            <w:r>
+              <w:rPr>
+                <w:rFonts w:ascii="微软雅黑" w:eastAsia="微软雅黑" w:hAnsi="微软雅黑" w:hint="eastAsia"/>
+              </w:rPr>
+              <w:t xml:space="preserve"> </w:t>
+            </w:r>
+            <w:proofErr w:type="spellStart"/>
+            <w:r>
+              <w:rPr>
+                <w:rFonts w:ascii="微软雅黑" w:eastAsia="微软雅黑" w:hAnsi="微软雅黑" w:hint="eastAsia"/>
+              </w:rPr>
+              <w:t>drawMACD</w:t>
+            </w:r>
+            <w:proofErr w:type="spellEnd"/>
+            <w:r>
+              <w:rPr>
+                <w:rFonts w:ascii="微软雅黑" w:eastAsia="微软雅黑" w:hAnsi="微软雅黑" w:hint="eastAsia"/>
+              </w:rPr>
+              <w:t xml:space="preserve"> (String name, Calendar </w:t>
+            </w:r>
+            <w:proofErr w:type="spellStart"/>
+            <w:r>
+              <w:rPr>
+                <w:rFonts w:ascii="微软雅黑" w:eastAsia="微软雅黑" w:hAnsi="微软雅黑" w:hint="eastAsia"/>
+              </w:rPr>
+              <w:t>minTime</w:t>
+            </w:r>
+            <w:proofErr w:type="spellEnd"/>
+            <w:r>
+              <w:rPr>
+                <w:rFonts w:ascii="微软雅黑" w:eastAsia="微软雅黑" w:hAnsi="微软雅黑" w:hint="eastAsia"/>
+              </w:rPr>
+              <w:t xml:space="preserve">, Calendar </w:t>
+            </w:r>
+            <w:proofErr w:type="spellStart"/>
+            <w:r>
+              <w:rPr>
+                <w:rFonts w:ascii="微软雅黑" w:eastAsia="微软雅黑" w:hAnsi="微软雅黑" w:hint="eastAsia"/>
+              </w:rPr>
+              <w:t>maxTime</w:t>
+            </w:r>
+            <w:proofErr w:type="spellEnd"/>
+            <w:r>
+              <w:rPr>
+                <w:rFonts w:ascii="微软雅黑" w:eastAsia="微软雅黑" w:hAnsi="微软雅黑" w:hint="eastAsia"/>
+              </w:rPr>
+              <w:t>)</w:t>
+            </w:r>
+          </w:p>
+        </w:tc>
+      </w:tr>
+      <w:tr>
+        <w:trPr>
+          <w:trHeight w:val="554"/>
+        </w:trPr>
+        <w:tc>
+          <w:tcPr>
+            <w:tcW w:w="2970" w:type="dxa"/>
+            <w:shd w:val="clear" w:color="auto" w:fill="4BACC6" w:themeFill="accent5"/>
+            <w:vAlign w:val="center"/>
+          </w:tcPr>
+          <w:p>
+            <w:pPr>
+              <w:spacing w:line="276" w:lineRule="auto"/>
+              <w:rPr>
+                <w:rFonts w:ascii="微软雅黑" w:eastAsia="微软雅黑" w:hAnsi="微软雅黑"/>
+                <w:b/>
+                <w:bCs/>
+                <w:color w:val="FFFFFF" w:themeColor="background1"/>
+              </w:rPr>
+            </w:pPr>
+          </w:p>
+        </w:tc>
+        <w:tc>
+          <w:tcPr>
+            <w:tcW w:w="1124" w:type="dxa"/>
+            <w:shd w:val="clear" w:color="auto" w:fill="DAEEF3" w:themeFill="accent5" w:themeFillTint="33"/>
+            <w:vAlign w:val="center"/>
+          </w:tcPr>
+          <w:p>
+            <w:pPr>
+              <w:spacing w:line="276" w:lineRule="auto"/>
+              <w:rPr>
+                <w:rFonts w:ascii="Calibri" w:hAnsi="Calibri" w:cs="Times New Roman"/>
+                <w:bCs/>
+                <w:color w:val="000000"/>
+                <w:sz w:val="18"/>
+                <w:szCs w:val="18"/>
+              </w:rPr>
+            </w:pPr>
+            <w:r>
+              <w:rPr>
+                <w:rFonts w:ascii="Calibri" w:hAnsi="Calibri" w:cs="Times New Roman"/>
+                <w:bCs/>
+                <w:color w:val="000000"/>
+                <w:sz w:val="18"/>
+                <w:szCs w:val="18"/>
+              </w:rPr>
+              <w:t>前置条件</w:t>
+            </w:r>
+          </w:p>
+        </w:tc>
+        <w:tc>
+          <w:tcPr>
+            <w:tcW w:w="4202" w:type="dxa"/>
+            <w:shd w:val="clear" w:color="auto" w:fill="DAEEF3" w:themeFill="accent5" w:themeFillTint="33"/>
+            <w:vAlign w:val="center"/>
+          </w:tcPr>
+          <w:p>
+            <w:pPr>
+              <w:spacing w:line="276" w:lineRule="auto"/>
+              <w:rPr>
+                <w:rFonts w:ascii="微软雅黑" w:eastAsia="微软雅黑" w:hAnsi="微软雅黑"/>
+              </w:rPr>
+            </w:pPr>
+            <w:r>
+              <w:rPr>
+                <w:rFonts w:ascii="微软雅黑" w:eastAsia="微软雅黑" w:hAnsi="微软雅黑"/>
+              </w:rPr>
+              <w:t>传入</w:t>
+            </w:r>
+            <w:r>
+              <w:rPr>
+                <w:rFonts w:ascii="微软雅黑" w:eastAsia="微软雅黑" w:hAnsi="微软雅黑" w:hint="eastAsia"/>
+              </w:rPr>
+              <w:t>股票名</w:t>
+            </w:r>
+            <w:r>
+              <w:rPr>
+                <w:rFonts w:ascii="微软雅黑" w:eastAsia="微软雅黑" w:hAnsi="微软雅黑" w:hint="eastAsia"/>
+              </w:rPr>
+              <w:t>，开始日期，结束日期</w:t>
+            </w:r>
+          </w:p>
+        </w:tc>
+      </w:tr>
+      <w:tr>
+        <w:trPr>
+          <w:trHeight w:val="554"/>
+        </w:trPr>
+        <w:tc>
+          <w:tcPr>
+            <w:tcW w:w="2970" w:type="dxa"/>
+            <w:shd w:val="clear" w:color="auto" w:fill="4BACC6" w:themeFill="accent5"/>
+            <w:vAlign w:val="center"/>
+          </w:tcPr>
+          <w:p>
+            <w:pPr>
+              <w:spacing w:line="276" w:lineRule="auto"/>
+              <w:rPr>
+                <w:rFonts w:ascii="微软雅黑" w:eastAsia="微软雅黑" w:hAnsi="微软雅黑"/>
+                <w:b/>
+                <w:bCs/>
+                <w:color w:val="FFFFFF" w:themeColor="background1"/>
+              </w:rPr>
+            </w:pPr>
+          </w:p>
+        </w:tc>
+        <w:tc>
+          <w:tcPr>
+            <w:tcW w:w="1124" w:type="dxa"/>
+            <w:shd w:val="clear" w:color="auto" w:fill="DAEEF3" w:themeFill="accent5" w:themeFillTint="33"/>
+            <w:vAlign w:val="center"/>
+          </w:tcPr>
+          <w:p>
+            <w:pPr>
+              <w:spacing w:line="276" w:lineRule="auto"/>
+              <w:rPr>
+                <w:rFonts w:ascii="Calibri" w:hAnsi="Calibri" w:cs="Times New Roman"/>
+                <w:bCs/>
+                <w:color w:val="000000"/>
+                <w:sz w:val="18"/>
+                <w:szCs w:val="18"/>
+              </w:rPr>
+            </w:pPr>
+            <w:r>
+              <w:rPr>
+                <w:rFonts w:ascii="Calibri" w:hAnsi="Calibri" w:cs="Times New Roman"/>
+                <w:bCs/>
+                <w:color w:val="000000"/>
+                <w:sz w:val="18"/>
+                <w:szCs w:val="18"/>
+              </w:rPr>
+              <w:t>后置条件</w:t>
+            </w:r>
+          </w:p>
+        </w:tc>
+        <w:tc>
+          <w:tcPr>
+            <w:tcW w:w="4202" w:type="dxa"/>
+            <w:shd w:val="clear" w:color="auto" w:fill="DAEEF3" w:themeFill="accent5" w:themeFillTint="33"/>
+            <w:vAlign w:val="center"/>
+          </w:tcPr>
+          <w:p>
+            <w:pPr>
+              <w:spacing w:line="276" w:lineRule="auto"/>
+              <w:rPr>
+                <w:rFonts w:ascii="微软雅黑" w:eastAsia="微软雅黑" w:hAnsi="微软雅黑"/>
+              </w:rPr>
+            </w:pPr>
+            <w:r>
+              <w:rPr>
+                <w:rFonts w:ascii="微软雅黑" w:eastAsia="微软雅黑" w:hAnsi="微软雅黑"/>
+              </w:rPr>
+              <w:t>返回</w:t>
+            </w:r>
+            <w:r>
+              <w:rPr>
+                <w:rFonts w:ascii="微软雅黑" w:eastAsia="微软雅黑" w:hAnsi="微软雅黑" w:hint="eastAsia"/>
+              </w:rPr>
+              <w:t>该股票</w:t>
+            </w:r>
+            <w:r>
+              <w:rPr>
+                <w:rFonts w:ascii="微软雅黑" w:eastAsia="微软雅黑" w:hAnsi="微软雅黑" w:hint="eastAsia"/>
+              </w:rPr>
+              <w:t>指数平滑异同平均线--MACD</w:t>
+            </w:r>
+          </w:p>
+        </w:tc>
+      </w:tr>
     </w:tbl>
-    <w:p/>
-    <w:p/>
     <w:p>
+      <w:pPr>
+        <w:rPr>
+          <w:rFonts w:hint="eastAsia"/>
+        </w:rPr>
+      </w:pPr>
+    </w:p>
+    <w:p>
+      <w:pPr>
+        <w:rPr>
+          <w:rFonts w:hint="eastAsia"/>
+        </w:rPr>
+      </w:pPr>
+    </w:p>
+    <w:p>
+      <w:pPr>
+        <w:rPr>
+          <w:rFonts w:hint="eastAsia"/>
+        </w:rPr>
+      </w:pPr>
       <w:r>
         <w:rPr>
           <w:rFonts w:hint="eastAsia"/>
@@ -4594,7 +5673,13 @@
       </w:r>
       <w:proofErr w:type="spellEnd"/>
     </w:p>
-    <w:p/>
+    <w:p>
+      <w:pPr>
+        <w:rPr>
+          <w:rFonts w:hint="eastAsia"/>
+        </w:rPr>
+      </w:pPr>
+    </w:p>
     <w:tbl>
       <w:tblPr>
         <w:tblW w:w="8296" w:type="dxa"/>
@@ -4617,6 +5702,7 @@
               <w:spacing w:line="276" w:lineRule="auto"/>
               <w:jc w:val="center"/>
               <w:rPr>
+                <w:rFonts w:hint="eastAsia"/>
                 <w:b/>
                 <w:bCs/>
                 <w:color w:val="FFFFFF" w:themeColor="background1"/>
@@ -4673,6 +5759,9 @@
           <w:p>
             <w:pPr>
               <w:spacing w:line="276" w:lineRule="auto"/>
+              <w:rPr>
+                <w:rFonts w:hint="eastAsia"/>
+              </w:rPr>
             </w:pPr>
             <w:r>
               <w:rPr>
@@ -4767,6 +5856,9 @@
           <w:p>
             <w:pPr>
               <w:spacing w:line="276" w:lineRule="auto"/>
+              <w:rPr>
+                <w:rFonts w:hint="eastAsia"/>
+              </w:rPr>
             </w:pPr>
             <w:r>
               <w:rPr>
@@ -4834,6 +5926,9 @@
           <w:p>
             <w:pPr>
               <w:spacing w:line="276" w:lineRule="auto"/>
+              <w:rPr>
+                <w:rFonts w:hint="eastAsia"/>
+              </w:rPr>
             </w:pPr>
             <w:r>
               <w:rPr>
@@ -4917,6 +6012,9 @@
           <w:p>
             <w:pPr>
               <w:spacing w:line="276" w:lineRule="auto"/>
+              <w:rPr>
+                <w:rFonts w:hint="eastAsia"/>
+              </w:rPr>
             </w:pPr>
             <w:r>
               <w:rPr>
@@ -5011,6 +6109,9 @@
           <w:p>
             <w:pPr>
               <w:spacing w:line="276" w:lineRule="auto"/>
+              <w:rPr>
+                <w:rFonts w:hint="eastAsia"/>
+              </w:rPr>
             </w:pPr>
             <w:r>
               <w:rPr>
@@ -5084,6 +6185,9 @@
           <w:p>
             <w:pPr>
               <w:spacing w:line="276" w:lineRule="auto"/>
+              <w:rPr>
+                <w:rFonts w:hint="eastAsia"/>
+              </w:rPr>
             </w:pPr>
             <w:r>
               <w:rPr>
@@ -5164,6 +6268,9 @@
           <w:p>
             <w:pPr>
               <w:spacing w:line="276" w:lineRule="auto"/>
+              <w:rPr>
+                <w:rFonts w:hint="eastAsia"/>
+              </w:rPr>
             </w:pPr>
             <w:r>
               <w:rPr>
@@ -5272,6 +6379,9 @@
           <w:p>
             <w:pPr>
               <w:spacing w:line="276" w:lineRule="auto"/>
+              <w:rPr>
+                <w:rFonts w:hint="eastAsia"/>
+              </w:rPr>
             </w:pPr>
             <w:r>
               <w:rPr>
@@ -5345,6 +6455,9 @@
           <w:p>
             <w:pPr>
               <w:spacing w:line="276" w:lineRule="auto"/>
+              <w:rPr>
+                <w:rFonts w:hint="eastAsia"/>
+              </w:rPr>
             </w:pPr>
             <w:r>
               <w:rPr>
@@ -5412,7 +6525,7 @@
               <w:rPr>
                 <w:rFonts w:ascii="微软雅黑" w:eastAsia="微软雅黑" w:hAnsi="微软雅黑" w:hint="eastAsia"/>
               </w:rPr>
-              <w:t>getIndustryByName</w:t>
+              <w:t>getIndustryInfo</w:t>
             </w:r>
             <w:proofErr w:type="spellEnd"/>
             <w:proofErr w:type="gramEnd"/>
@@ -5469,7 +6582,21 @@
               <w:rPr>
                 <w:rFonts w:ascii="微软雅黑" w:eastAsia="微软雅黑" w:hAnsi="微软雅黑" w:hint="eastAsia"/>
               </w:rPr>
-              <w:t xml:space="preserve">ublic String </w:t>
+              <w:t xml:space="preserve">ublic </w:t>
+            </w:r>
+            <w:proofErr w:type="spellStart"/>
+            <w:r>
+              <w:rPr>
+                <w:rFonts w:ascii="微软雅黑" w:eastAsia="微软雅黑" w:hAnsi="微软雅黑" w:hint="eastAsia"/>
+              </w:rPr>
+              <w:t>IndustryInfo</w:t>
+            </w:r>
+            <w:proofErr w:type="spellEnd"/>
+            <w:r>
+              <w:rPr>
+                <w:rFonts w:ascii="微软雅黑" w:eastAsia="微软雅黑" w:hAnsi="微软雅黑" w:hint="eastAsia"/>
+              </w:rPr>
+              <w:t xml:space="preserve"> </w:t>
             </w:r>
             <w:proofErr w:type="spellStart"/>
             <w:proofErr w:type="gramStart"/>
@@ -5477,7 +6604,13 @@
               <w:rPr>
                 <w:rFonts w:ascii="微软雅黑" w:eastAsia="微软雅黑" w:hAnsi="微软雅黑" w:hint="eastAsia"/>
               </w:rPr>
-              <w:t>getIndustryByName</w:t>
+              <w:t>getIndustry</w:t>
+            </w:r>
+            <w:r>
+              <w:rPr>
+                <w:rFonts w:ascii="微软雅黑" w:eastAsia="微软雅黑" w:hAnsi="微软雅黑" w:hint="eastAsia"/>
+              </w:rPr>
+              <w:t>Info</w:t>
             </w:r>
             <w:proofErr w:type="spellEnd"/>
             <w:r>
@@ -5491,21 +6624,7 @@
               <w:rPr>
                 <w:rFonts w:ascii="微软雅黑" w:eastAsia="微软雅黑" w:hAnsi="微软雅黑" w:hint="eastAsia"/>
               </w:rPr>
-              <w:t xml:space="preserve">String </w:t>
-            </w:r>
-            <w:proofErr w:type="spellStart"/>
-            <w:r>
-              <w:rPr>
-                <w:rFonts w:ascii="微软雅黑" w:eastAsia="微软雅黑" w:hAnsi="微软雅黑" w:hint="eastAsia"/>
-              </w:rPr>
-              <w:t>stockName</w:t>
-            </w:r>
-            <w:proofErr w:type="spellEnd"/>
-            <w:r>
-              <w:rPr>
-                <w:rFonts w:ascii="微软雅黑" w:eastAsia="微软雅黑" w:hAnsi="微软雅黑" w:hint="eastAsia"/>
-              </w:rPr>
-              <w:t>)</w:t>
+              <w:t>String industry)</w:t>
             </w:r>
           </w:p>
         </w:tc>
@@ -5584,7 +6703,7 @@
               <w:rPr>
                 <w:rFonts w:ascii="微软雅黑" w:eastAsia="微软雅黑" w:hAnsi="微软雅黑" w:hint="eastAsia"/>
               </w:rPr>
-              <w:t>股票名称</w:t>
+              <w:t>行业名称</w:t>
             </w:r>
           </w:p>
         </w:tc>
@@ -5663,7 +6782,7 @@
               <w:rPr>
                 <w:rFonts w:ascii="微软雅黑" w:eastAsia="微软雅黑" w:hAnsi="微软雅黑" w:hint="eastAsia"/>
               </w:rPr>
-              <w:t>该股票所在的行业名</w:t>
+              <w:t>行业信息</w:t>
             </w:r>
           </w:p>
         </w:tc>
@@ -5682,7 +6801,7 @@
             <w:pPr>
               <w:spacing w:line="276" w:lineRule="auto"/>
               <w:rPr>
-                <w:rFonts w:ascii="微软雅黑" w:eastAsia="微软雅黑" w:hAnsi="微软雅黑"/>
+                <w:rFonts w:ascii="微软雅黑" w:eastAsia="微软雅黑" w:hAnsi="微软雅黑" w:hint="eastAsia"/>
                 <w:b/>
                 <w:bCs/>
                 <w:color w:val="FFFFFF" w:themeColor="background1"/>
@@ -5693,8 +6812,11 @@
             <w:r>
               <w:rPr>
                 <w:rFonts w:ascii="微软雅黑" w:eastAsia="微软雅黑" w:hAnsi="微软雅黑" w:hint="eastAsia"/>
-              </w:rPr>
-              <w:t>getIndustryInfo</w:t>
+                <w:b/>
+                <w:bCs/>
+                <w:color w:val="FFFFFF" w:themeColor="background1"/>
+              </w:rPr>
+              <w:t>getAllIndustryInfo</w:t>
             </w:r>
             <w:proofErr w:type="spellEnd"/>
             <w:proofErr w:type="gramEnd"/>
@@ -5753,6 +6875,12 @@
               </w:rPr>
               <w:t xml:space="preserve">ublic </w:t>
             </w:r>
+            <w:r>
+              <w:rPr>
+                <w:rFonts w:ascii="微软雅黑" w:eastAsia="微软雅黑" w:hAnsi="微软雅黑" w:hint="eastAsia"/>
+              </w:rPr>
+              <w:t>List&lt;</w:t>
+            </w:r>
             <w:proofErr w:type="spellStart"/>
             <w:r>
               <w:rPr>
@@ -5765,7 +6893,7 @@
               <w:rPr>
                 <w:rFonts w:ascii="微软雅黑" w:eastAsia="微软雅黑" w:hAnsi="微软雅黑" w:hint="eastAsia"/>
               </w:rPr>
-              <w:t xml:space="preserve"> </w:t>
+              <w:t>&gt;</w:t>
             </w:r>
             <w:proofErr w:type="spellStart"/>
             <w:proofErr w:type="gramStart"/>
@@ -5773,7 +6901,25 @@
               <w:rPr>
                 <w:rFonts w:ascii="微软雅黑" w:eastAsia="微软雅黑" w:hAnsi="微软雅黑" w:hint="eastAsia"/>
               </w:rPr>
-              <w:t>getIndustryByName</w:t>
+              <w:t>get</w:t>
+            </w:r>
+            <w:r>
+              <w:rPr>
+                <w:rFonts w:ascii="微软雅黑" w:eastAsia="微软雅黑" w:hAnsi="微软雅黑" w:hint="eastAsia"/>
+              </w:rPr>
+              <w:t>All</w:t>
+            </w:r>
+            <w:r>
+              <w:rPr>
+                <w:rFonts w:ascii="微软雅黑" w:eastAsia="微软雅黑" w:hAnsi="微软雅黑" w:hint="eastAsia"/>
+              </w:rPr>
+              <w:t>Industry</w:t>
+            </w:r>
+            <w:r>
+              <w:rPr>
+                <w:rFonts w:ascii="微软雅黑" w:eastAsia="微软雅黑" w:hAnsi="微软雅黑" w:hint="eastAsia"/>
+              </w:rPr>
+              <w:t>Info</w:t>
             </w:r>
             <w:proofErr w:type="spellEnd"/>
             <w:r>
@@ -5787,7 +6933,7 @@
               <w:rPr>
                 <w:rFonts w:ascii="微软雅黑" w:eastAsia="微软雅黑" w:hAnsi="微软雅黑" w:hint="eastAsia"/>
               </w:rPr>
-              <w:t>String industry)</w:t>
+              <w:t>)</w:t>
             </w:r>
           </w:p>
         </w:tc>
@@ -5853,20 +6999,14 @@
             <w:pPr>
               <w:spacing w:line="276" w:lineRule="auto"/>
               <w:rPr>
-                <w:rFonts w:ascii="微软雅黑" w:eastAsia="微软雅黑" w:hAnsi="微软雅黑"/>
-              </w:rPr>
-            </w:pPr>
-            <w:r>
-              <w:rPr>
-                <w:rFonts w:ascii="微软雅黑" w:eastAsia="微软雅黑" w:hAnsi="微软雅黑"/>
-              </w:rPr>
-              <w:t>传入</w:t>
-            </w:r>
-            <w:r>
-              <w:rPr>
-                <w:rFonts w:ascii="微软雅黑" w:eastAsia="微软雅黑" w:hAnsi="微软雅黑" w:hint="eastAsia"/>
-              </w:rPr>
-              <w:t>行业名称</w:t>
+                <w:rFonts w:ascii="微软雅黑" w:eastAsia="微软雅黑" w:hAnsi="微软雅黑" w:hint="eastAsia"/>
+              </w:rPr>
+            </w:pPr>
+            <w:r>
+              <w:rPr>
+                <w:rFonts w:ascii="微软雅黑" w:eastAsia="微软雅黑" w:hAnsi="微软雅黑" w:hint="eastAsia"/>
+              </w:rPr>
+              <w:t>无</w:t>
             </w:r>
           </w:p>
         </w:tc>
@@ -5945,27 +7085,355 @@
               <w:rPr>
                 <w:rFonts w:ascii="微软雅黑" w:eastAsia="微软雅黑" w:hAnsi="微软雅黑" w:hint="eastAsia"/>
               </w:rPr>
+              <w:t>所有</w:t>
+            </w:r>
+            <w:r>
+              <w:rPr>
+                <w:rFonts w:ascii="微软雅黑" w:eastAsia="微软雅黑" w:hAnsi="微软雅黑" w:hint="eastAsia"/>
+              </w:rPr>
               <w:t>行业信息</w:t>
+            </w:r>
+            <w:r>
+              <w:rPr>
+                <w:rFonts w:ascii="微软雅黑" w:eastAsia="微软雅黑" w:hAnsi="微软雅黑" w:hint="eastAsia"/>
+              </w:rPr>
+              <w:t>列表</w:t>
+            </w:r>
+          </w:p>
+        </w:tc>
+      </w:tr>
+      <w:tr>
+        <w:trPr>
+          <w:trHeight w:val="554"/>
+        </w:trPr>
+        <w:tc>
+          <w:tcPr>
+            <w:tcW w:w="2970" w:type="dxa"/>
+            <w:shd w:val="clear" w:color="auto" w:fill="4BACC6" w:themeFill="accent5"/>
+            <w:vAlign w:val="center"/>
+          </w:tcPr>
+          <w:p>
+            <w:pPr>
+              <w:spacing w:line="276" w:lineRule="auto"/>
+              <w:rPr>
+                <w:rFonts w:ascii="微软雅黑" w:eastAsia="微软雅黑" w:hAnsi="微软雅黑" w:hint="eastAsia"/>
+                <w:b/>
+                <w:bCs/>
+                <w:color w:val="FFFFFF" w:themeColor="background1"/>
+              </w:rPr>
+            </w:pPr>
+            <w:proofErr w:type="spellStart"/>
+            <w:proofErr w:type="gramStart"/>
+            <w:r>
+              <w:rPr>
+                <w:rFonts w:ascii="微软雅黑" w:eastAsia="微软雅黑" w:hAnsi="微软雅黑" w:hint="eastAsia"/>
+                <w:b/>
+                <w:bCs/>
+                <w:color w:val="FFFFFF" w:themeColor="background1"/>
+              </w:rPr>
+              <w:t>getIndustryPrice</w:t>
+            </w:r>
+            <w:proofErr w:type="spellEnd"/>
+            <w:proofErr w:type="gramEnd"/>
+          </w:p>
+        </w:tc>
+        <w:tc>
+          <w:tcPr>
+            <w:tcW w:w="1124" w:type="dxa"/>
+            <w:shd w:val="clear" w:color="auto" w:fill="DAEEF3" w:themeFill="accent5" w:themeFillTint="33"/>
+            <w:vAlign w:val="center"/>
+          </w:tcPr>
+          <w:p>
+            <w:pPr>
+              <w:spacing w:line="276" w:lineRule="auto"/>
+              <w:rPr>
+                <w:rFonts w:ascii="Calibri" w:hAnsi="Calibri" w:cs="Times New Roman"/>
+                <w:bCs/>
+                <w:color w:val="000000"/>
+                <w:sz w:val="18"/>
+                <w:szCs w:val="18"/>
+              </w:rPr>
+            </w:pPr>
+            <w:r>
+              <w:rPr>
+                <w:rFonts w:ascii="Calibri" w:hAnsi="Calibri" w:cs="Times New Roman"/>
+                <w:bCs/>
+                <w:sz w:val="18"/>
+                <w:szCs w:val="18"/>
+              </w:rPr>
+              <w:t>语法</w:t>
+            </w:r>
+          </w:p>
+        </w:tc>
+        <w:tc>
+          <w:tcPr>
+            <w:tcW w:w="4202" w:type="dxa"/>
+            <w:shd w:val="clear" w:color="auto" w:fill="DAEEF3" w:themeFill="accent5" w:themeFillTint="33"/>
+            <w:vAlign w:val="center"/>
+          </w:tcPr>
+          <w:p>
+            <w:pPr>
+              <w:spacing w:line="276" w:lineRule="auto"/>
+              <w:rPr>
+                <w:rFonts w:ascii="微软雅黑" w:eastAsia="微软雅黑" w:hAnsi="微软雅黑"/>
+              </w:rPr>
+            </w:pPr>
+            <w:r>
+              <w:rPr>
+                <w:rFonts w:ascii="微软雅黑" w:eastAsia="微软雅黑" w:hAnsi="微软雅黑"/>
+              </w:rPr>
+              <w:t>P</w:t>
+            </w:r>
+            <w:r>
+              <w:rPr>
+                <w:rFonts w:ascii="微软雅黑" w:eastAsia="微软雅黑" w:hAnsi="微软雅黑" w:hint="eastAsia"/>
+              </w:rPr>
+              <w:t xml:space="preserve">ublic </w:t>
+            </w:r>
+            <w:proofErr w:type="spellStart"/>
+            <w:r>
+              <w:rPr>
+                <w:rFonts w:ascii="微软雅黑" w:eastAsia="微软雅黑" w:hAnsi="微软雅黑" w:hint="eastAsia"/>
+              </w:rPr>
+              <w:t>IndustryPriceInfo</w:t>
+            </w:r>
+            <w:proofErr w:type="spellEnd"/>
+            <w:r>
+              <w:rPr>
+                <w:rFonts w:ascii="微软雅黑" w:eastAsia="微软雅黑" w:hAnsi="微软雅黑" w:hint="eastAsia"/>
+              </w:rPr>
+              <w:t xml:space="preserve"> </w:t>
+            </w:r>
+            <w:proofErr w:type="spellStart"/>
+            <w:proofErr w:type="gramStart"/>
+            <w:r>
+              <w:rPr>
+                <w:rFonts w:ascii="微软雅黑" w:eastAsia="微软雅黑" w:hAnsi="微软雅黑" w:hint="eastAsia"/>
+              </w:rPr>
+              <w:t>getIndustry</w:t>
+            </w:r>
+            <w:r>
+              <w:rPr>
+                <w:rFonts w:ascii="微软雅黑" w:eastAsia="微软雅黑" w:hAnsi="微软雅黑" w:hint="eastAsia"/>
+              </w:rPr>
+              <w:t>Price</w:t>
+            </w:r>
+            <w:proofErr w:type="spellEnd"/>
+            <w:r>
+              <w:rPr>
+                <w:rFonts w:ascii="微软雅黑" w:eastAsia="微软雅黑" w:hAnsi="微软雅黑" w:hint="eastAsia"/>
+              </w:rPr>
+              <w:t>(</w:t>
+            </w:r>
+            <w:proofErr w:type="gramEnd"/>
+            <w:r>
+              <w:rPr>
+                <w:rFonts w:ascii="微软雅黑" w:eastAsia="微软雅黑" w:hAnsi="微软雅黑" w:hint="eastAsia"/>
+              </w:rPr>
+              <w:t>String industry</w:t>
+            </w:r>
+            <w:r>
+              <w:rPr>
+                <w:rFonts w:ascii="微软雅黑" w:eastAsia="微软雅黑" w:hAnsi="微软雅黑" w:hint="eastAsia"/>
+              </w:rPr>
+              <w:t>)</w:t>
+            </w:r>
+          </w:p>
+        </w:tc>
+      </w:tr>
+      <w:tr>
+        <w:trPr>
+          <w:trHeight w:val="554"/>
+        </w:trPr>
+        <w:tc>
+          <w:tcPr>
+            <w:tcW w:w="2970" w:type="dxa"/>
+            <w:shd w:val="clear" w:color="auto" w:fill="4BACC6" w:themeFill="accent5"/>
+            <w:vAlign w:val="center"/>
+          </w:tcPr>
+          <w:p>
+            <w:pPr>
+              <w:spacing w:line="276" w:lineRule="auto"/>
+              <w:rPr>
+                <w:rFonts w:ascii="微软雅黑" w:eastAsia="微软雅黑" w:hAnsi="微软雅黑"/>
+                <w:b/>
+                <w:bCs/>
+                <w:color w:val="FFFFFF" w:themeColor="background1"/>
+              </w:rPr>
+            </w:pPr>
+          </w:p>
+        </w:tc>
+        <w:tc>
+          <w:tcPr>
+            <w:tcW w:w="1124" w:type="dxa"/>
+            <w:shd w:val="clear" w:color="auto" w:fill="DAEEF3" w:themeFill="accent5" w:themeFillTint="33"/>
+            <w:vAlign w:val="center"/>
+          </w:tcPr>
+          <w:p>
+            <w:pPr>
+              <w:spacing w:line="276" w:lineRule="auto"/>
+              <w:rPr>
+                <w:rFonts w:ascii="Calibri" w:hAnsi="Calibri" w:cs="Times New Roman"/>
+                <w:bCs/>
+                <w:color w:val="000000"/>
+                <w:sz w:val="18"/>
+                <w:szCs w:val="18"/>
+              </w:rPr>
+            </w:pPr>
+            <w:r>
+              <w:rPr>
+                <w:rFonts w:ascii="Calibri" w:hAnsi="Calibri" w:cs="Times New Roman"/>
+                <w:bCs/>
+                <w:color w:val="000000"/>
+                <w:sz w:val="18"/>
+                <w:szCs w:val="18"/>
+              </w:rPr>
+              <w:t>前置条件</w:t>
+            </w:r>
+          </w:p>
+        </w:tc>
+        <w:tc>
+          <w:tcPr>
+            <w:tcW w:w="4202" w:type="dxa"/>
+            <w:shd w:val="clear" w:color="auto" w:fill="DAEEF3" w:themeFill="accent5" w:themeFillTint="33"/>
+            <w:vAlign w:val="center"/>
+          </w:tcPr>
+          <w:p>
+            <w:pPr>
+              <w:spacing w:line="276" w:lineRule="auto"/>
+              <w:rPr>
+                <w:rFonts w:ascii="微软雅黑" w:eastAsia="微软雅黑" w:hAnsi="微软雅黑"/>
+              </w:rPr>
+            </w:pPr>
+            <w:r>
+              <w:rPr>
+                <w:rFonts w:ascii="微软雅黑" w:eastAsia="微软雅黑" w:hAnsi="微软雅黑" w:hint="eastAsia"/>
+              </w:rPr>
+              <w:t>行业名</w:t>
+            </w:r>
+          </w:p>
+        </w:tc>
+      </w:tr>
+      <w:tr>
+        <w:trPr>
+          <w:trHeight w:val="554"/>
+        </w:trPr>
+        <w:tc>
+          <w:tcPr>
+            <w:tcW w:w="2970" w:type="dxa"/>
+            <w:shd w:val="clear" w:color="auto" w:fill="4BACC6" w:themeFill="accent5"/>
+            <w:vAlign w:val="center"/>
+          </w:tcPr>
+          <w:p>
+            <w:pPr>
+              <w:spacing w:line="276" w:lineRule="auto"/>
+              <w:rPr>
+                <w:rFonts w:ascii="微软雅黑" w:eastAsia="微软雅黑" w:hAnsi="微软雅黑"/>
+                <w:b/>
+                <w:bCs/>
+                <w:color w:val="FFFFFF" w:themeColor="background1"/>
+              </w:rPr>
+            </w:pPr>
+          </w:p>
+        </w:tc>
+        <w:tc>
+          <w:tcPr>
+            <w:tcW w:w="1124" w:type="dxa"/>
+            <w:shd w:val="clear" w:color="auto" w:fill="DAEEF3" w:themeFill="accent5" w:themeFillTint="33"/>
+            <w:vAlign w:val="center"/>
+          </w:tcPr>
+          <w:p>
+            <w:pPr>
+              <w:spacing w:line="276" w:lineRule="auto"/>
+              <w:rPr>
+                <w:rFonts w:ascii="Calibri" w:hAnsi="Calibri" w:cs="Times New Roman"/>
+                <w:bCs/>
+                <w:color w:val="000000"/>
+                <w:sz w:val="18"/>
+                <w:szCs w:val="18"/>
+              </w:rPr>
+            </w:pPr>
+            <w:r>
+              <w:rPr>
+                <w:rFonts w:ascii="Calibri" w:hAnsi="Calibri" w:cs="Times New Roman"/>
+                <w:bCs/>
+                <w:color w:val="000000"/>
+                <w:sz w:val="18"/>
+                <w:szCs w:val="18"/>
+              </w:rPr>
+              <w:t>后置条件</w:t>
+            </w:r>
+          </w:p>
+        </w:tc>
+        <w:tc>
+          <w:tcPr>
+            <w:tcW w:w="4202" w:type="dxa"/>
+            <w:shd w:val="clear" w:color="auto" w:fill="DAEEF3" w:themeFill="accent5" w:themeFillTint="33"/>
+            <w:vAlign w:val="center"/>
+          </w:tcPr>
+          <w:p>
+            <w:pPr>
+              <w:spacing w:line="276" w:lineRule="auto"/>
+              <w:rPr>
+                <w:rFonts w:ascii="微软雅黑" w:eastAsia="微软雅黑" w:hAnsi="微软雅黑"/>
+              </w:rPr>
+            </w:pPr>
+            <w:r>
+              <w:rPr>
+                <w:rFonts w:ascii="微软雅黑" w:eastAsia="微软雅黑" w:hAnsi="微软雅黑"/>
+              </w:rPr>
+              <w:t>返回</w:t>
+            </w:r>
+            <w:r>
+              <w:rPr>
+                <w:rFonts w:ascii="微软雅黑" w:eastAsia="微软雅黑" w:hAnsi="微软雅黑" w:hint="eastAsia"/>
+              </w:rPr>
+              <w:t>该行业总资金</w:t>
             </w:r>
           </w:p>
         </w:tc>
       </w:tr>
     </w:tbl>
-    <w:p/>
-    <w:p/>
-    <w:p/>
+    <w:p>
+      <w:pPr>
+        <w:rPr>
+          <w:rFonts w:hint="eastAsia"/>
+        </w:rPr>
+      </w:pPr>
+    </w:p>
+    <w:p>
+      <w:pPr>
+        <w:rPr>
+          <w:rFonts w:hint="eastAsia"/>
+        </w:rPr>
+      </w:pPr>
+    </w:p>
+    <w:p>
+      <w:pPr>
+        <w:rPr>
+          <w:rFonts w:hint="eastAsia"/>
+        </w:rPr>
+      </w:pPr>
+    </w:p>
     <w:p>
       <w:pPr>
         <w:pStyle w:val="2"/>
       </w:pPr>
+      <w:bookmarkStart w:id="4" w:name="_Toc322270009"/>
       <w:r>
         <w:t>2</w:t>
       </w:r>
       <w:r>
         <w:t>、数据层部分：</w:t>
       </w:r>
+      <w:bookmarkEnd w:id="4"/>
     </w:p>
     <w:p>
+      <w:pPr>
+        <w:rPr>
+          <w:rFonts w:hint="eastAsia"/>
+        </w:rPr>
+      </w:pPr>
       <w:r>
         <w:t>1</w:t>
       </w:r>
@@ -5981,7 +7449,13 @@
       </w:r>
       <w:proofErr w:type="spellEnd"/>
     </w:p>
-    <w:p/>
+    <w:p>
+      <w:pPr>
+        <w:rPr>
+          <w:rFonts w:hint="eastAsia"/>
+        </w:rPr>
+      </w:pPr>
+    </w:p>
     <w:tbl>
       <w:tblPr>
         <w:tblW w:w="8296" w:type="dxa"/>
@@ -6004,6 +7478,7 @@
               <w:spacing w:line="276" w:lineRule="auto"/>
               <w:jc w:val="center"/>
               <w:rPr>
+                <w:rFonts w:hint="eastAsia"/>
                 <w:b/>
                 <w:bCs/>
               </w:rPr>
@@ -6035,6 +7510,9 @@
           <w:p>
             <w:pPr>
               <w:spacing w:line="276" w:lineRule="auto"/>
+              <w:rPr>
+                <w:rFonts w:hint="eastAsia"/>
+              </w:rPr>
             </w:pPr>
             <w:proofErr w:type="spellStart"/>
             <w:r>
@@ -6059,6 +7537,9 @@
           <w:p>
             <w:pPr>
               <w:spacing w:line="276" w:lineRule="auto"/>
+              <w:rPr>
+                <w:rFonts w:hint="eastAsia"/>
+              </w:rPr>
             </w:pPr>
             <w:r>
               <w:rPr>
@@ -6079,6 +7560,9 @@
           <w:p>
             <w:pPr>
               <w:spacing w:line="276" w:lineRule="auto"/>
+              <w:rPr>
+                <w:rFonts w:hint="eastAsia"/>
+              </w:rPr>
             </w:pPr>
             <w:proofErr w:type="gramStart"/>
             <w:r>
@@ -6154,6 +7638,9 @@
           <w:p>
             <w:pPr>
               <w:spacing w:line="276" w:lineRule="auto"/>
+              <w:rPr>
+                <w:rFonts w:hint="eastAsia"/>
+              </w:rPr>
             </w:pPr>
             <w:r>
               <w:rPr>
@@ -6175,6 +7662,9 @@
           <w:p>
             <w:pPr>
               <w:spacing w:line="276" w:lineRule="auto"/>
+              <w:rPr>
+                <w:rFonts w:hint="eastAsia"/>
+              </w:rPr>
             </w:pPr>
             <w:r>
               <w:rPr>
@@ -6219,6 +7709,9 @@
           <w:p>
             <w:pPr>
               <w:spacing w:line="276" w:lineRule="auto"/>
+              <w:rPr>
+                <w:rFonts w:hint="eastAsia"/>
+              </w:rPr>
             </w:pPr>
             <w:r>
               <w:rPr>
@@ -6240,6 +7733,9 @@
           <w:p>
             <w:pPr>
               <w:spacing w:line="276" w:lineRule="auto"/>
+              <w:rPr>
+                <w:rFonts w:hint="eastAsia"/>
+              </w:rPr>
             </w:pPr>
             <w:r>
               <w:rPr>
@@ -6273,6 +7769,9 @@
           <w:p>
             <w:pPr>
               <w:spacing w:line="276" w:lineRule="auto"/>
+              <w:rPr>
+                <w:rFonts w:hint="eastAsia"/>
+              </w:rPr>
             </w:pPr>
             <w:proofErr w:type="spellStart"/>
             <w:r>
@@ -6297,6 +7796,9 @@
           <w:p>
             <w:pPr>
               <w:spacing w:line="276" w:lineRule="auto"/>
+              <w:rPr>
+                <w:rFonts w:hint="eastAsia"/>
+              </w:rPr>
             </w:pPr>
             <w:r>
               <w:rPr>
@@ -6317,6 +7819,9 @@
           <w:p>
             <w:pPr>
               <w:spacing w:line="276" w:lineRule="auto"/>
+              <w:rPr>
+                <w:rFonts w:hint="eastAsia"/>
+              </w:rPr>
             </w:pPr>
             <w:r>
               <w:rPr>
@@ -6401,6 +7906,9 @@
           <w:p>
             <w:pPr>
               <w:spacing w:line="276" w:lineRule="auto"/>
+              <w:rPr>
+                <w:rFonts w:hint="eastAsia"/>
+              </w:rPr>
             </w:pPr>
             <w:r>
               <w:rPr>
@@ -6422,6 +7930,9 @@
           <w:p>
             <w:pPr>
               <w:spacing w:line="276" w:lineRule="auto"/>
+              <w:rPr>
+                <w:rFonts w:hint="eastAsia"/>
+              </w:rPr>
             </w:pPr>
             <w:r>
               <w:rPr>
@@ -6466,6 +7977,9 @@
           <w:p>
             <w:pPr>
               <w:spacing w:line="276" w:lineRule="auto"/>
+              <w:rPr>
+                <w:rFonts w:hint="eastAsia"/>
+              </w:rPr>
             </w:pPr>
             <w:r>
               <w:rPr>
@@ -6487,6 +8001,9 @@
           <w:p>
             <w:pPr>
               <w:spacing w:line="276" w:lineRule="auto"/>
+              <w:rPr>
+                <w:rFonts w:hint="eastAsia"/>
+              </w:rPr>
             </w:pPr>
             <w:r>
               <w:rPr>
@@ -6553,6 +8070,9 @@
           <w:p>
             <w:pPr>
               <w:spacing w:line="276" w:lineRule="auto"/>
+              <w:rPr>
+                <w:rFonts w:hint="eastAsia"/>
+              </w:rPr>
             </w:pPr>
             <w:r>
               <w:rPr>
@@ -6573,6 +8093,9 @@
           <w:p>
             <w:pPr>
               <w:spacing w:line="276" w:lineRule="auto"/>
+              <w:rPr>
+                <w:rFonts w:hint="eastAsia"/>
+              </w:rPr>
             </w:pPr>
             <w:proofErr w:type="gramStart"/>
             <w:r>
@@ -6648,6 +8171,9 @@
           <w:p>
             <w:pPr>
               <w:spacing w:line="276" w:lineRule="auto"/>
+              <w:rPr>
+                <w:rFonts w:hint="eastAsia"/>
+              </w:rPr>
             </w:pPr>
             <w:r>
               <w:rPr>
@@ -6726,6 +8252,9 @@
           <w:p>
             <w:pPr>
               <w:spacing w:line="276" w:lineRule="auto"/>
+              <w:rPr>
+                <w:rFonts w:hint="eastAsia"/>
+              </w:rPr>
             </w:pPr>
             <w:r>
               <w:rPr>
@@ -6774,13 +8303,18 @@
       </w:tr>
     </w:tbl>
     <w:p>
+      <w:pPr>
+        <w:rPr>
+          <w:rFonts w:hint="eastAsia"/>
+        </w:rPr>
+      </w:pPr>
       <w:r>
         <w:t>2</w:t>
       </w:r>
       <w:r>
         <w:t>、</w:t>
       </w:r>
-      <w:bookmarkStart w:id="2" w:name="__DdeLink__931_1349765768"/>
+      <w:bookmarkStart w:id="5" w:name="__DdeLink__931_1349765768"/>
       <w:proofErr w:type="spellStart"/>
       <w:r>
         <w:rPr>
@@ -6791,22 +8325,28 @@
       <w:r>
         <w:t>DATA</w:t>
       </w:r>
-      <w:bookmarkEnd w:id="2"/>
+      <w:bookmarkEnd w:id="5"/>
       <w:r>
         <w:t>Service</w:t>
       </w:r>
       <w:proofErr w:type="spellEnd"/>
     </w:p>
-    <w:p/>
+    <w:p>
+      <w:pPr>
+        <w:rPr>
+          <w:rFonts w:hint="eastAsia"/>
+        </w:rPr>
+      </w:pPr>
+    </w:p>
     <w:tbl>
       <w:tblPr>
         <w:tblW w:w="8296" w:type="dxa"/>
         <w:tblLook w:val="04A0" w:firstRow="1" w:lastRow="0" w:firstColumn="1" w:lastColumn="0" w:noHBand="0" w:noVBand="1"/>
       </w:tblPr>
       <w:tblGrid>
-        <w:gridCol w:w="3680"/>
-        <w:gridCol w:w="1417"/>
-        <w:gridCol w:w="3199"/>
+        <w:gridCol w:w="3988"/>
+        <w:gridCol w:w="1204"/>
+        <w:gridCol w:w="3104"/>
       </w:tblGrid>
       <w:tr>
         <w:tc>
@@ -6819,6 +8359,9 @@
             <w:pPr>
               <w:spacing w:line="276" w:lineRule="auto"/>
               <w:jc w:val="center"/>
+              <w:rPr>
+                <w:rFonts w:hint="eastAsia"/>
+              </w:rPr>
             </w:pPr>
             <w:r>
               <w:rPr>
@@ -6840,11 +8383,16 @@
         </w:trPr>
         <w:tc>
           <w:tcPr>
-            <w:tcW w:w="3680" w:type="dxa"/>
+            <w:tcW w:w="3988" w:type="dxa"/>
             <w:vMerge w:val="restart"/>
             <w:shd w:val="clear" w:color="auto" w:fill="4BACC6" w:themeFill="accent5"/>
           </w:tcPr>
           <w:p>
+            <w:pPr>
+              <w:rPr>
+                <w:rFonts w:hint="eastAsia"/>
+              </w:rPr>
+            </w:pPr>
             <w:proofErr w:type="spellStart"/>
             <w:r>
               <w:rPr>
@@ -6866,17 +8414,23 @@
           <w:p>
             <w:pPr>
               <w:spacing w:line="276" w:lineRule="auto"/>
-            </w:pPr>
-          </w:p>
-        </w:tc>
-        <w:tc>
-          <w:tcPr>
-            <w:tcW w:w="1417" w:type="dxa"/>
+              <w:rPr>
+                <w:rFonts w:hint="eastAsia"/>
+              </w:rPr>
+            </w:pPr>
+          </w:p>
+        </w:tc>
+        <w:tc>
+          <w:tcPr>
+            <w:tcW w:w="1204" w:type="dxa"/>
             <w:shd w:val="clear" w:color="auto" w:fill="B6DDE8" w:themeFill="accent5" w:themeFillTint="66"/>
           </w:tcPr>
           <w:p>
             <w:pPr>
               <w:spacing w:line="276" w:lineRule="auto"/>
+              <w:rPr>
+                <w:rFonts w:hint="eastAsia"/>
+              </w:rPr>
             </w:pPr>
             <w:r>
               <w:rPr>
@@ -6891,12 +8445,15 @@
         </w:tc>
         <w:tc>
           <w:tcPr>
-            <w:tcW w:w="3199" w:type="dxa"/>
+            <w:tcW w:w="3104" w:type="dxa"/>
             <w:shd w:val="clear" w:color="auto" w:fill="B6DDE8" w:themeFill="accent5" w:themeFillTint="66"/>
           </w:tcPr>
           <w:p>
             <w:pPr>
               <w:spacing w:line="276" w:lineRule="auto"/>
+              <w:rPr>
+                <w:rFonts w:hint="eastAsia"/>
+              </w:rPr>
             </w:pPr>
             <w:proofErr w:type="gramStart"/>
             <w:r>
@@ -6919,7 +8476,7 @@
                 <w:rFonts w:ascii="Consolas" w:hAnsi="Consolas" w:cs="Consolas" w:hint="eastAsia"/>
                 <w:szCs w:val="20"/>
               </w:rPr>
-              <w:t xml:space="preserve">Stock </w:t>
+              <w:t xml:space="preserve">double </w:t>
             </w:r>
             <w:proofErr w:type="spellStart"/>
             <w:r>
@@ -6928,6 +8485,13 @@
                 <w:szCs w:val="20"/>
               </w:rPr>
               <w:t>getTurnover</w:t>
+            </w:r>
+            <w:r>
+              <w:rPr>
+                <w:rFonts w:ascii="Consolas" w:hAnsi="Consolas" w:cs="Consolas" w:hint="eastAsia"/>
+                <w:szCs w:val="20"/>
+              </w:rPr>
+              <w:t>Value</w:t>
             </w:r>
             <w:proofErr w:type="spellEnd"/>
             <w:r>
@@ -6946,7 +8510,7 @@
         </w:trPr>
         <w:tc>
           <w:tcPr>
-            <w:tcW w:w="3680" w:type="dxa"/>
+            <w:tcW w:w="3988" w:type="dxa"/>
             <w:vMerge/>
             <w:shd w:val="clear" w:color="auto" w:fill="4BACC6" w:themeFill="accent5"/>
             <w:vAlign w:val="center"/>
@@ -6966,12 +8530,15 @@
         </w:tc>
         <w:tc>
           <w:tcPr>
-            <w:tcW w:w="1417" w:type="dxa"/>
-            <w:shd w:val="clear" w:color="auto" w:fill="DAEEF3" w:themeFill="accent5" w:themeFillTint="33"/>
-          </w:tcPr>
-          <w:p>
-            <w:pPr>
-              <w:spacing w:line="276" w:lineRule="auto"/>
+            <w:tcW w:w="1204" w:type="dxa"/>
+            <w:shd w:val="clear" w:color="auto" w:fill="DAEEF3" w:themeFill="accent5" w:themeFillTint="33"/>
+          </w:tcPr>
+          <w:p>
+            <w:pPr>
+              <w:spacing w:line="276" w:lineRule="auto"/>
+              <w:rPr>
+                <w:rFonts w:hint="eastAsia"/>
+              </w:rPr>
             </w:pPr>
             <w:r>
               <w:rPr>
@@ -6987,12 +8554,15 @@
         </w:tc>
         <w:tc>
           <w:tcPr>
-            <w:tcW w:w="3199" w:type="dxa"/>
-            <w:shd w:val="clear" w:color="auto" w:fill="DAEEF3" w:themeFill="accent5" w:themeFillTint="33"/>
-          </w:tcPr>
-          <w:p>
-            <w:pPr>
-              <w:spacing w:line="276" w:lineRule="auto"/>
+            <w:tcW w:w="3104" w:type="dxa"/>
+            <w:shd w:val="clear" w:color="auto" w:fill="DAEEF3" w:themeFill="accent5" w:themeFillTint="33"/>
+          </w:tcPr>
+          <w:p>
+            <w:pPr>
+              <w:spacing w:line="276" w:lineRule="auto"/>
+              <w:rPr>
+                <w:rFonts w:hint="eastAsia"/>
+              </w:rPr>
             </w:pPr>
             <w:r>
               <w:rPr>
@@ -7019,7 +8589,7 @@
         </w:trPr>
         <w:tc>
           <w:tcPr>
-            <w:tcW w:w="3680" w:type="dxa"/>
+            <w:tcW w:w="3988" w:type="dxa"/>
             <w:vMerge/>
             <w:shd w:val="clear" w:color="auto" w:fill="4BACC6" w:themeFill="accent5"/>
             <w:vAlign w:val="center"/>
@@ -7039,12 +8609,15 @@
         </w:tc>
         <w:tc>
           <w:tcPr>
-            <w:tcW w:w="1417" w:type="dxa"/>
+            <w:tcW w:w="1204" w:type="dxa"/>
             <w:shd w:val="clear" w:color="auto" w:fill="B6DDE8" w:themeFill="accent5" w:themeFillTint="66"/>
           </w:tcPr>
           <w:p>
             <w:pPr>
               <w:spacing w:line="276" w:lineRule="auto"/>
+              <w:rPr>
+                <w:rFonts w:hint="eastAsia"/>
+              </w:rPr>
             </w:pPr>
             <w:r>
               <w:rPr>
@@ -7060,12 +8633,15 @@
         </w:tc>
         <w:tc>
           <w:tcPr>
-            <w:tcW w:w="3199" w:type="dxa"/>
+            <w:tcW w:w="3104" w:type="dxa"/>
             <w:shd w:val="clear" w:color="auto" w:fill="B6DDE8" w:themeFill="accent5" w:themeFillTint="66"/>
           </w:tcPr>
           <w:p>
             <w:pPr>
               <w:spacing w:line="276" w:lineRule="auto"/>
+              <w:rPr>
+                <w:rFonts w:hint="eastAsia"/>
+              </w:rPr>
             </w:pPr>
             <w:r>
               <w:rPr>
@@ -7081,13 +8657,613 @@
                 <w:sz w:val="18"/>
                 <w:szCs w:val="18"/>
               </w:rPr>
-              <w:t>该股票当天成交量和成交金额</w:t>
+              <w:t>该股票当天成交金额</w:t>
+            </w:r>
+          </w:p>
+        </w:tc>
+      </w:tr>
+      <w:tr>
+        <w:trPr>
+          <w:trHeight w:val="98"/>
+        </w:trPr>
+        <w:tc>
+          <w:tcPr>
+            <w:tcW w:w="3988" w:type="dxa"/>
+            <w:shd w:val="clear" w:color="auto" w:fill="4BACC6" w:themeFill="accent5"/>
+            <w:vAlign w:val="center"/>
+          </w:tcPr>
+          <w:p>
+            <w:pPr>
+              <w:rPr>
+                <w:rFonts w:ascii="Calibri" w:hAnsi="Calibri" w:cs="Times New Roman" w:hint="eastAsia"/>
+                <w:b/>
+                <w:bCs/>
+                <w:color w:val="FFFFFF" w:themeColor="background1"/>
+                <w:sz w:val="18"/>
+                <w:szCs w:val="18"/>
+              </w:rPr>
+            </w:pPr>
+            <w:proofErr w:type="spellStart"/>
+            <w:r>
+              <w:rPr>
+                <w:rFonts w:hint="eastAsia"/>
+              </w:rPr>
+              <w:t>Turnover</w:t>
+            </w:r>
+            <w:r>
+              <w:t>DATAService</w:t>
+            </w:r>
+            <w:r>
+              <w:rPr>
+                <w:rFonts w:hint="eastAsia"/>
+              </w:rPr>
+              <w:t>.getTotalShares</w:t>
+            </w:r>
+            <w:proofErr w:type="spellEnd"/>
+          </w:p>
+        </w:tc>
+        <w:tc>
+          <w:tcPr>
+            <w:tcW w:w="1204" w:type="dxa"/>
+            <w:shd w:val="clear" w:color="auto" w:fill="B6DDE8" w:themeFill="accent5" w:themeFillTint="66"/>
+          </w:tcPr>
+          <w:p>
+            <w:pPr>
+              <w:spacing w:line="276" w:lineRule="auto"/>
+              <w:rPr>
+                <w:rFonts w:ascii="Calibri" w:hAnsi="Calibri" w:cs="Times New Roman" w:hint="eastAsia"/>
+                <w:bCs/>
+                <w:color w:val="000000"/>
+                <w:sz w:val="18"/>
+                <w:szCs w:val="18"/>
+              </w:rPr>
+            </w:pPr>
+            <w:r>
+              <w:rPr>
+                <w:rFonts w:ascii="Calibri" w:hAnsi="Calibri" w:cs="Times New Roman" w:hint="eastAsia"/>
+                <w:bCs/>
+                <w:color w:val="000000"/>
+                <w:sz w:val="18"/>
+                <w:szCs w:val="18"/>
+              </w:rPr>
+              <w:t>语法</w:t>
+            </w:r>
+          </w:p>
+        </w:tc>
+        <w:tc>
+          <w:tcPr>
+            <w:tcW w:w="3104" w:type="dxa"/>
+            <w:shd w:val="clear" w:color="auto" w:fill="B6DDE8" w:themeFill="accent5" w:themeFillTint="66"/>
+          </w:tcPr>
+          <w:p>
+            <w:pPr>
+              <w:spacing w:line="276" w:lineRule="auto"/>
+              <w:rPr>
+                <w:rFonts w:ascii="Calibri" w:hAnsi="Calibri" w:cs="Times New Roman" w:hint="eastAsia"/>
+                <w:sz w:val="18"/>
+                <w:szCs w:val="18"/>
+              </w:rPr>
+            </w:pPr>
+            <w:r>
+              <w:rPr>
+                <w:rFonts w:ascii="Calibri" w:hAnsi="Calibri" w:cs="Times New Roman"/>
+                <w:sz w:val="18"/>
+                <w:szCs w:val="18"/>
+              </w:rPr>
+              <w:t>P</w:t>
+            </w:r>
+            <w:r>
+              <w:rPr>
+                <w:rFonts w:ascii="Calibri" w:hAnsi="Calibri" w:cs="Times New Roman" w:hint="eastAsia"/>
+                <w:sz w:val="18"/>
+                <w:szCs w:val="18"/>
+              </w:rPr>
+              <w:t xml:space="preserve">ublic double </w:t>
+            </w:r>
+            <w:proofErr w:type="spellStart"/>
+            <w:proofErr w:type="gramStart"/>
+            <w:r>
+              <w:rPr>
+                <w:rFonts w:ascii="Calibri" w:hAnsi="Calibri" w:cs="Times New Roman" w:hint="eastAsia"/>
+                <w:sz w:val="18"/>
+                <w:szCs w:val="18"/>
+              </w:rPr>
+              <w:t>getTotalShares</w:t>
+            </w:r>
+            <w:proofErr w:type="spellEnd"/>
+            <w:r>
+              <w:rPr>
+                <w:rFonts w:ascii="Calibri" w:hAnsi="Calibri" w:cs="Times New Roman" w:hint="eastAsia"/>
+                <w:sz w:val="18"/>
+                <w:szCs w:val="18"/>
+              </w:rPr>
+              <w:t>(</w:t>
+            </w:r>
+            <w:proofErr w:type="gramEnd"/>
+            <w:r>
+              <w:rPr>
+                <w:rFonts w:ascii="Calibri" w:hAnsi="Calibri" w:cs="Times New Roman" w:hint="eastAsia"/>
+                <w:sz w:val="18"/>
+                <w:szCs w:val="18"/>
+              </w:rPr>
+              <w:t>String name)</w:t>
+            </w:r>
+          </w:p>
+        </w:tc>
+      </w:tr>
+      <w:tr>
+        <w:trPr>
+          <w:trHeight w:val="98"/>
+        </w:trPr>
+        <w:tc>
+          <w:tcPr>
+            <w:tcW w:w="3988" w:type="dxa"/>
+            <w:shd w:val="clear" w:color="auto" w:fill="4BACC6" w:themeFill="accent5"/>
+            <w:vAlign w:val="center"/>
+          </w:tcPr>
+          <w:p>
+            <w:pPr>
+              <w:rPr>
+                <w:rFonts w:ascii="Calibri" w:hAnsi="Calibri" w:cs="Times New Roman"/>
+                <w:b/>
+                <w:bCs/>
+                <w:color w:val="FFFFFF" w:themeColor="background1"/>
+                <w:sz w:val="18"/>
+                <w:szCs w:val="18"/>
+              </w:rPr>
+            </w:pPr>
+          </w:p>
+        </w:tc>
+        <w:tc>
+          <w:tcPr>
+            <w:tcW w:w="1204" w:type="dxa"/>
+            <w:shd w:val="clear" w:color="auto" w:fill="B6DDE8" w:themeFill="accent5" w:themeFillTint="66"/>
+          </w:tcPr>
+          <w:p>
+            <w:pPr>
+              <w:spacing w:line="276" w:lineRule="auto"/>
+              <w:rPr>
+                <w:rFonts w:ascii="Calibri" w:hAnsi="Calibri" w:cs="Times New Roman" w:hint="eastAsia"/>
+                <w:bCs/>
+                <w:color w:val="000000"/>
+                <w:sz w:val="18"/>
+                <w:szCs w:val="18"/>
+              </w:rPr>
+            </w:pPr>
+            <w:r>
+              <w:rPr>
+                <w:rFonts w:ascii="Calibri" w:hAnsi="Calibri" w:cs="Times New Roman" w:hint="eastAsia"/>
+                <w:bCs/>
+                <w:color w:val="000000"/>
+                <w:sz w:val="18"/>
+                <w:szCs w:val="18"/>
+              </w:rPr>
+              <w:t>前置条件</w:t>
+            </w:r>
+          </w:p>
+        </w:tc>
+        <w:tc>
+          <w:tcPr>
+            <w:tcW w:w="3104" w:type="dxa"/>
+            <w:shd w:val="clear" w:color="auto" w:fill="B6DDE8" w:themeFill="accent5" w:themeFillTint="66"/>
+          </w:tcPr>
+          <w:p>
+            <w:pPr>
+              <w:spacing w:line="276" w:lineRule="auto"/>
+              <w:rPr>
+                <w:rFonts w:ascii="Calibri" w:hAnsi="Calibri" w:cs="Times New Roman" w:hint="eastAsia"/>
+                <w:sz w:val="18"/>
+                <w:szCs w:val="18"/>
+              </w:rPr>
+            </w:pPr>
+            <w:r>
+              <w:rPr>
+                <w:rFonts w:ascii="Calibri" w:hAnsi="Calibri" w:cs="Times New Roman" w:hint="eastAsia"/>
+                <w:sz w:val="18"/>
+                <w:szCs w:val="18"/>
+              </w:rPr>
+              <w:t>股票名称</w:t>
+            </w:r>
+          </w:p>
+        </w:tc>
+      </w:tr>
+      <w:tr>
+        <w:trPr>
+          <w:trHeight w:val="98"/>
+        </w:trPr>
+        <w:tc>
+          <w:tcPr>
+            <w:tcW w:w="3988" w:type="dxa"/>
+            <w:shd w:val="clear" w:color="auto" w:fill="4BACC6" w:themeFill="accent5"/>
+            <w:vAlign w:val="center"/>
+          </w:tcPr>
+          <w:p>
+            <w:pPr>
+              <w:rPr>
+                <w:rFonts w:ascii="Calibri" w:hAnsi="Calibri" w:cs="Times New Roman"/>
+                <w:b/>
+                <w:bCs/>
+                <w:color w:val="FFFFFF" w:themeColor="background1"/>
+                <w:sz w:val="18"/>
+                <w:szCs w:val="18"/>
+              </w:rPr>
+            </w:pPr>
+          </w:p>
+        </w:tc>
+        <w:tc>
+          <w:tcPr>
+            <w:tcW w:w="1204" w:type="dxa"/>
+            <w:shd w:val="clear" w:color="auto" w:fill="B6DDE8" w:themeFill="accent5" w:themeFillTint="66"/>
+          </w:tcPr>
+          <w:p>
+            <w:pPr>
+              <w:spacing w:line="276" w:lineRule="auto"/>
+              <w:rPr>
+                <w:rFonts w:ascii="Calibri" w:hAnsi="Calibri" w:cs="Times New Roman" w:hint="eastAsia"/>
+                <w:bCs/>
+                <w:color w:val="000000"/>
+                <w:sz w:val="18"/>
+                <w:szCs w:val="18"/>
+              </w:rPr>
+            </w:pPr>
+            <w:r>
+              <w:rPr>
+                <w:rFonts w:ascii="Calibri" w:hAnsi="Calibri" w:cs="Times New Roman" w:hint="eastAsia"/>
+                <w:bCs/>
+                <w:color w:val="000000"/>
+                <w:sz w:val="18"/>
+                <w:szCs w:val="18"/>
+              </w:rPr>
+              <w:t>后置条件</w:t>
+            </w:r>
+          </w:p>
+        </w:tc>
+        <w:tc>
+          <w:tcPr>
+            <w:tcW w:w="3104" w:type="dxa"/>
+            <w:shd w:val="clear" w:color="auto" w:fill="B6DDE8" w:themeFill="accent5" w:themeFillTint="66"/>
+          </w:tcPr>
+          <w:p>
+            <w:pPr>
+              <w:spacing w:line="276" w:lineRule="auto"/>
+              <w:rPr>
+                <w:rFonts w:ascii="Calibri" w:hAnsi="Calibri" w:cs="Times New Roman" w:hint="eastAsia"/>
+                <w:sz w:val="18"/>
+                <w:szCs w:val="18"/>
+              </w:rPr>
+            </w:pPr>
+            <w:r>
+              <w:rPr>
+                <w:rFonts w:ascii="Calibri" w:hAnsi="Calibri" w:cs="Times New Roman" w:hint="eastAsia"/>
+                <w:sz w:val="18"/>
+                <w:szCs w:val="18"/>
+              </w:rPr>
+              <w:t>该股票总股本（最新）</w:t>
+            </w:r>
+          </w:p>
+        </w:tc>
+      </w:tr>
+      <w:tr>
+        <w:trPr>
+          <w:trHeight w:val="98"/>
+        </w:trPr>
+        <w:tc>
+          <w:tcPr>
+            <w:tcW w:w="3988" w:type="dxa"/>
+            <w:shd w:val="clear" w:color="auto" w:fill="4BACC6" w:themeFill="accent5"/>
+            <w:vAlign w:val="center"/>
+          </w:tcPr>
+          <w:p>
+            <w:pPr>
+              <w:rPr>
+                <w:rFonts w:ascii="Calibri" w:hAnsi="Calibri" w:cs="Times New Roman" w:hint="eastAsia"/>
+                <w:b/>
+                <w:bCs/>
+                <w:color w:val="FFFFFF" w:themeColor="background1"/>
+                <w:sz w:val="18"/>
+                <w:szCs w:val="18"/>
+              </w:rPr>
+            </w:pPr>
+            <w:proofErr w:type="spellStart"/>
+            <w:r>
+              <w:rPr>
+                <w:rFonts w:hint="eastAsia"/>
+              </w:rPr>
+              <w:t>Turnover</w:t>
+            </w:r>
+            <w:r>
+              <w:t>DATAService</w:t>
+            </w:r>
+            <w:r>
+              <w:rPr>
+                <w:rFonts w:hint="eastAsia"/>
+              </w:rPr>
+              <w:t>.getNonrestFloatShares</w:t>
+            </w:r>
+            <w:proofErr w:type="spellEnd"/>
+          </w:p>
+        </w:tc>
+        <w:tc>
+          <w:tcPr>
+            <w:tcW w:w="1204" w:type="dxa"/>
+            <w:shd w:val="clear" w:color="auto" w:fill="B6DDE8" w:themeFill="accent5" w:themeFillTint="66"/>
+          </w:tcPr>
+          <w:p>
+            <w:pPr>
+              <w:spacing w:line="276" w:lineRule="auto"/>
+              <w:rPr>
+                <w:rFonts w:ascii="Calibri" w:hAnsi="Calibri" w:cs="Times New Roman" w:hint="eastAsia"/>
+                <w:bCs/>
+                <w:color w:val="000000"/>
+                <w:sz w:val="18"/>
+                <w:szCs w:val="18"/>
+              </w:rPr>
+            </w:pPr>
+            <w:r>
+              <w:rPr>
+                <w:rFonts w:ascii="Calibri" w:hAnsi="Calibri" w:cs="Times New Roman" w:hint="eastAsia"/>
+                <w:bCs/>
+                <w:color w:val="000000"/>
+                <w:sz w:val="18"/>
+                <w:szCs w:val="18"/>
+              </w:rPr>
+              <w:t>语法</w:t>
+            </w:r>
+          </w:p>
+        </w:tc>
+        <w:tc>
+          <w:tcPr>
+            <w:tcW w:w="3104" w:type="dxa"/>
+            <w:shd w:val="clear" w:color="auto" w:fill="B6DDE8" w:themeFill="accent5" w:themeFillTint="66"/>
+          </w:tcPr>
+          <w:p>
+            <w:pPr>
+              <w:spacing w:line="276" w:lineRule="auto"/>
+              <w:rPr>
+                <w:rFonts w:ascii="Calibri" w:hAnsi="Calibri" w:cs="Times New Roman"/>
+                <w:sz w:val="18"/>
+                <w:szCs w:val="18"/>
+              </w:rPr>
+            </w:pPr>
+            <w:r>
+              <w:rPr>
+                <w:rFonts w:ascii="Calibri" w:hAnsi="Calibri" w:cs="Times New Roman"/>
+                <w:sz w:val="18"/>
+                <w:szCs w:val="18"/>
+              </w:rPr>
+              <w:t>P</w:t>
+            </w:r>
+            <w:r>
+              <w:rPr>
+                <w:rFonts w:ascii="Calibri" w:hAnsi="Calibri" w:cs="Times New Roman" w:hint="eastAsia"/>
+                <w:sz w:val="18"/>
+                <w:szCs w:val="18"/>
+              </w:rPr>
+              <w:t xml:space="preserve">ublic double </w:t>
+            </w:r>
+            <w:proofErr w:type="spellStart"/>
+            <w:proofErr w:type="gramStart"/>
+            <w:r>
+              <w:rPr>
+                <w:rFonts w:ascii="Calibri" w:hAnsi="Calibri" w:cs="Times New Roman" w:hint="eastAsia"/>
+                <w:sz w:val="18"/>
+                <w:szCs w:val="18"/>
+              </w:rPr>
+              <w:t>get</w:t>
+            </w:r>
+            <w:r>
+              <w:rPr>
+                <w:rFonts w:ascii="Calibri" w:hAnsi="Calibri" w:cs="Times New Roman" w:hint="eastAsia"/>
+                <w:sz w:val="18"/>
+                <w:szCs w:val="18"/>
+              </w:rPr>
+              <w:t>NonrestFloat</w:t>
+            </w:r>
+            <w:r>
+              <w:rPr>
+                <w:rFonts w:ascii="Calibri" w:hAnsi="Calibri" w:cs="Times New Roman" w:hint="eastAsia"/>
+                <w:sz w:val="18"/>
+                <w:szCs w:val="18"/>
+              </w:rPr>
+              <w:t>Shares</w:t>
+            </w:r>
+            <w:proofErr w:type="spellEnd"/>
+            <w:r>
+              <w:rPr>
+                <w:rFonts w:ascii="Calibri" w:hAnsi="Calibri" w:cs="Times New Roman" w:hint="eastAsia"/>
+                <w:sz w:val="18"/>
+                <w:szCs w:val="18"/>
+              </w:rPr>
+              <w:t>(</w:t>
+            </w:r>
+            <w:proofErr w:type="gramEnd"/>
+            <w:r>
+              <w:rPr>
+                <w:rFonts w:ascii="Calibri" w:hAnsi="Calibri" w:cs="Times New Roman" w:hint="eastAsia"/>
+                <w:sz w:val="18"/>
+                <w:szCs w:val="18"/>
+              </w:rPr>
+              <w:t>String name)</w:t>
+            </w:r>
+          </w:p>
+        </w:tc>
+      </w:tr>
+      <w:tr>
+        <w:trPr>
+          <w:trHeight w:val="98"/>
+        </w:trPr>
+        <w:tc>
+          <w:tcPr>
+            <w:tcW w:w="3988" w:type="dxa"/>
+            <w:shd w:val="clear" w:color="auto" w:fill="4BACC6" w:themeFill="accent5"/>
+            <w:vAlign w:val="center"/>
+          </w:tcPr>
+          <w:p>
+            <w:pPr>
+              <w:rPr>
+                <w:rFonts w:ascii="Calibri" w:hAnsi="Calibri" w:cs="Times New Roman"/>
+                <w:b/>
+                <w:bCs/>
+                <w:color w:val="FFFFFF" w:themeColor="background1"/>
+                <w:sz w:val="18"/>
+                <w:szCs w:val="18"/>
+              </w:rPr>
+            </w:pPr>
+          </w:p>
+        </w:tc>
+        <w:tc>
+          <w:tcPr>
+            <w:tcW w:w="1204" w:type="dxa"/>
+            <w:shd w:val="clear" w:color="auto" w:fill="B6DDE8" w:themeFill="accent5" w:themeFillTint="66"/>
+          </w:tcPr>
+          <w:p>
+            <w:pPr>
+              <w:spacing w:line="276" w:lineRule="auto"/>
+              <w:rPr>
+                <w:rFonts w:ascii="Calibri" w:hAnsi="Calibri" w:cs="Times New Roman" w:hint="eastAsia"/>
+                <w:bCs/>
+                <w:color w:val="000000"/>
+                <w:sz w:val="18"/>
+                <w:szCs w:val="18"/>
+              </w:rPr>
+            </w:pPr>
+            <w:r>
+              <w:rPr>
+                <w:rFonts w:ascii="Calibri" w:hAnsi="Calibri" w:cs="Times New Roman" w:hint="eastAsia"/>
+                <w:bCs/>
+                <w:color w:val="000000"/>
+                <w:sz w:val="18"/>
+                <w:szCs w:val="18"/>
+              </w:rPr>
+              <w:t>前置条件</w:t>
+            </w:r>
+          </w:p>
+        </w:tc>
+        <w:tc>
+          <w:tcPr>
+            <w:tcW w:w="3104" w:type="dxa"/>
+            <w:shd w:val="clear" w:color="auto" w:fill="B6DDE8" w:themeFill="accent5" w:themeFillTint="66"/>
+          </w:tcPr>
+          <w:p>
+            <w:pPr>
+              <w:spacing w:line="276" w:lineRule="auto"/>
+              <w:rPr>
+                <w:rFonts w:ascii="Calibri" w:hAnsi="Calibri" w:cs="Times New Roman"/>
+                <w:sz w:val="18"/>
+                <w:szCs w:val="18"/>
+              </w:rPr>
+            </w:pPr>
+            <w:r>
+              <w:rPr>
+                <w:rFonts w:ascii="Calibri" w:hAnsi="Calibri" w:cs="Times New Roman" w:hint="eastAsia"/>
+                <w:sz w:val="18"/>
+                <w:szCs w:val="18"/>
+              </w:rPr>
+              <w:t>股票名称</w:t>
+            </w:r>
+          </w:p>
+        </w:tc>
+      </w:tr>
+      <w:tr>
+        <w:trPr>
+          <w:trHeight w:val="98"/>
+        </w:trPr>
+        <w:tc>
+          <w:tcPr>
+            <w:tcW w:w="3988" w:type="dxa"/>
+            <w:shd w:val="clear" w:color="auto" w:fill="4BACC6" w:themeFill="accent5"/>
+            <w:vAlign w:val="center"/>
+          </w:tcPr>
+          <w:p>
+            <w:pPr>
+              <w:rPr>
+                <w:rFonts w:ascii="Calibri" w:hAnsi="Calibri" w:cs="Times New Roman"/>
+                <w:b/>
+                <w:bCs/>
+                <w:color w:val="FFFFFF" w:themeColor="background1"/>
+                <w:sz w:val="18"/>
+                <w:szCs w:val="18"/>
+              </w:rPr>
+            </w:pPr>
+          </w:p>
+        </w:tc>
+        <w:tc>
+          <w:tcPr>
+            <w:tcW w:w="1204" w:type="dxa"/>
+            <w:shd w:val="clear" w:color="auto" w:fill="B6DDE8" w:themeFill="accent5" w:themeFillTint="66"/>
+          </w:tcPr>
+          <w:p>
+            <w:pPr>
+              <w:spacing w:line="276" w:lineRule="auto"/>
+              <w:rPr>
+                <w:rFonts w:ascii="Calibri" w:hAnsi="Calibri" w:cs="Times New Roman" w:hint="eastAsia"/>
+                <w:bCs/>
+                <w:color w:val="000000"/>
+                <w:sz w:val="18"/>
+                <w:szCs w:val="18"/>
+              </w:rPr>
+            </w:pPr>
+            <w:r>
+              <w:rPr>
+                <w:rFonts w:ascii="Calibri" w:hAnsi="Calibri" w:cs="Times New Roman" w:hint="eastAsia"/>
+                <w:bCs/>
+                <w:color w:val="000000"/>
+                <w:sz w:val="18"/>
+                <w:szCs w:val="18"/>
+              </w:rPr>
+              <w:t>后置条件</w:t>
+            </w:r>
+          </w:p>
+        </w:tc>
+        <w:tc>
+          <w:tcPr>
+            <w:tcW w:w="3104" w:type="dxa"/>
+            <w:shd w:val="clear" w:color="auto" w:fill="B6DDE8" w:themeFill="accent5" w:themeFillTint="66"/>
+          </w:tcPr>
+          <w:p>
+            <w:pPr>
+              <w:spacing w:line="276" w:lineRule="auto"/>
+              <w:rPr>
+                <w:rFonts w:ascii="Calibri" w:hAnsi="Calibri" w:cs="Times New Roman"/>
+                <w:sz w:val="18"/>
+                <w:szCs w:val="18"/>
+              </w:rPr>
+            </w:pPr>
+            <w:r>
+              <w:rPr>
+                <w:rFonts w:ascii="Calibri" w:hAnsi="Calibri" w:cs="Times New Roman" w:hint="eastAsia"/>
+                <w:sz w:val="18"/>
+                <w:szCs w:val="18"/>
+              </w:rPr>
+              <w:t>该股票</w:t>
+            </w:r>
+            <w:r>
+              <w:rPr>
+                <w:rFonts w:ascii="Calibri" w:hAnsi="Calibri" w:cs="Times New Roman" w:hint="eastAsia"/>
+                <w:sz w:val="18"/>
+                <w:szCs w:val="18"/>
+              </w:rPr>
+              <w:t>公司无限售流通股份合计</w:t>
+            </w:r>
+            <w:r>
+              <w:rPr>
+                <w:rFonts w:ascii="Calibri" w:hAnsi="Calibri" w:cs="Times New Roman" w:hint="eastAsia"/>
+                <w:sz w:val="18"/>
+                <w:szCs w:val="18"/>
+              </w:rPr>
+              <w:t>（最新）</w:t>
             </w:r>
           </w:p>
         </w:tc>
       </w:tr>
     </w:tbl>
-    <w:p/>
+    <w:p>
+      <w:pPr>
+        <w:rPr>
+          <w:rFonts w:hint="eastAsia"/>
+        </w:rPr>
+      </w:pPr>
+    </w:p>
     <w:p>
       <w:pPr>
         <w:rPr>
@@ -7097,8 +9273,6 @@
           <w:szCs w:val="32"/>
         </w:rPr>
       </w:pPr>
-      <w:bookmarkStart w:id="3" w:name="_GoBack"/>
-      <w:bookmarkEnd w:id="3"/>
     </w:p>
     <w:p>
       <w:pPr>
@@ -7150,7 +9324,13 @@
         </w:rPr>
       </w:pPr>
     </w:p>
-    <w:p/>
+    <w:p>
+      <w:pPr>
+        <w:rPr>
+          <w:rFonts w:hint="eastAsia"/>
+        </w:rPr>
+      </w:pPr>
+    </w:p>
     <w:sectPr>
       <w:pgSz w:w="11900" w:h="16840"/>
       <w:pgMar w:top="1440" w:right="1800" w:bottom="1440" w:left="1800" w:header="851" w:footer="992" w:gutter="0"/>
@@ -7329,6 +9509,28 @@
       <w:lang w:bidi="hi-IN"/>
     </w:rPr>
   </w:style>
+  <w:style w:type="paragraph" w:styleId="1">
+    <w:name w:val="heading 1"/>
+    <w:basedOn w:val="a"/>
+    <w:next w:val="a"/>
+    <w:link w:val="10"/>
+    <w:uiPriority w:val="9"/>
+    <w:qFormat/>
+    <w:rsid w:val="007E300B"/>
+    <w:pPr>
+      <w:keepNext/>
+      <w:keepLines/>
+      <w:spacing w:before="340" w:after="330" w:line="578" w:lineRule="auto"/>
+      <w:outlineLvl w:val="0"/>
+    </w:pPr>
+    <w:rPr>
+      <w:b/>
+      <w:bCs/>
+      <w:kern w:val="44"/>
+      <w:sz w:val="44"/>
+      <w:szCs w:val="44"/>
+    </w:rPr>
+  </w:style>
   <w:style w:type="paragraph" w:styleId="2">
     <w:name w:val="heading 2"/>
     <w:basedOn w:val="a"/>
@@ -7422,6 +9624,250 @@
       <w:sz w:val="28"/>
       <w:szCs w:val="28"/>
       <w:lang w:bidi="hi-IN"/>
+    </w:rPr>
+  </w:style>
+  <w:style w:type="character" w:customStyle="1" w:styleId="10">
+    <w:name w:val="标题 1字符"/>
+    <w:basedOn w:val="a0"/>
+    <w:link w:val="1"/>
+    <w:uiPriority w:val="9"/>
+    <w:rsid w:val="007E300B"/>
+    <w:rPr>
+      <w:rFonts w:ascii="Liberation Serif" w:eastAsia="宋体" w:hAnsi="Liberation Serif" w:cs="Droid Sans Fallback"/>
+      <w:b/>
+      <w:bCs/>
+      <w:color w:val="00000A"/>
+      <w:kern w:val="44"/>
+      <w:sz w:val="44"/>
+      <w:szCs w:val="44"/>
+      <w:lang w:bidi="hi-IN"/>
+    </w:rPr>
+  </w:style>
+  <w:style w:type="paragraph" w:styleId="TOC">
+    <w:name w:val="TOC Heading"/>
+    <w:basedOn w:val="1"/>
+    <w:next w:val="a"/>
+    <w:uiPriority w:val="39"/>
+    <w:unhideWhenUsed/>
+    <w:qFormat/>
+    <w:rsid w:val="007E300B"/>
+    <w:pPr>
+      <w:spacing w:before="480" w:after="0" w:line="276" w:lineRule="auto"/>
+      <w:outlineLvl w:val="9"/>
+    </w:pPr>
+    <w:rPr>
+      <w:rFonts w:asciiTheme="majorHAnsi" w:eastAsiaTheme="majorEastAsia" w:hAnsiTheme="majorHAnsi" w:cstheme="majorBidi"/>
+      <w:color w:val="365F91" w:themeColor="accent1" w:themeShade="BF"/>
+      <w:kern w:val="0"/>
+      <w:sz w:val="28"/>
+      <w:szCs w:val="28"/>
+      <w:lang w:bidi="ar-SA"/>
+    </w:rPr>
+  </w:style>
+  <w:style w:type="paragraph" w:styleId="21">
+    <w:name w:val="toc 2"/>
+    <w:basedOn w:val="a"/>
+    <w:next w:val="a"/>
+    <w:autoRedefine/>
+    <w:uiPriority w:val="39"/>
+    <w:unhideWhenUsed/>
+    <w:rsid w:val="007E300B"/>
+    <w:pPr>
+      <w:spacing w:after="0"/>
+      <w:ind w:left="200"/>
+    </w:pPr>
+    <w:rPr>
+      <w:rFonts w:asciiTheme="minorHAnsi" w:hAnsiTheme="minorHAnsi"/>
+      <w:smallCaps/>
+      <w:sz w:val="22"/>
+      <w:szCs w:val="22"/>
+    </w:rPr>
+  </w:style>
+  <w:style w:type="paragraph" w:styleId="a5">
+    <w:name w:val="Balloon Text"/>
+    <w:basedOn w:val="a"/>
+    <w:link w:val="a6"/>
+    <w:uiPriority w:val="99"/>
+    <w:semiHidden/>
+    <w:unhideWhenUsed/>
+    <w:rsid w:val="007E300B"/>
+    <w:pPr>
+      <w:spacing w:after="0" w:line="240" w:lineRule="auto"/>
+    </w:pPr>
+    <w:rPr>
+      <w:rFonts w:ascii="Heiti SC Light" w:eastAsia="Heiti SC Light"/>
+      <w:sz w:val="18"/>
+      <w:szCs w:val="18"/>
+    </w:rPr>
+  </w:style>
+  <w:style w:type="character" w:customStyle="1" w:styleId="a6">
+    <w:name w:val="批注框文本字符"/>
+    <w:basedOn w:val="a0"/>
+    <w:link w:val="a5"/>
+    <w:uiPriority w:val="99"/>
+    <w:semiHidden/>
+    <w:rsid w:val="007E300B"/>
+    <w:rPr>
+      <w:rFonts w:ascii="Heiti SC Light" w:eastAsia="Heiti SC Light" w:hAnsi="Liberation Serif" w:cs="Droid Sans Fallback"/>
+      <w:color w:val="00000A"/>
+      <w:kern w:val="0"/>
+      <w:sz w:val="18"/>
+      <w:szCs w:val="18"/>
+      <w:lang w:bidi="hi-IN"/>
+    </w:rPr>
+  </w:style>
+  <w:style w:type="paragraph" w:styleId="11">
+    <w:name w:val="toc 1"/>
+    <w:basedOn w:val="a"/>
+    <w:next w:val="a"/>
+    <w:autoRedefine/>
+    <w:uiPriority w:val="39"/>
+    <w:semiHidden/>
+    <w:unhideWhenUsed/>
+    <w:rsid w:val="007E300B"/>
+    <w:pPr>
+      <w:spacing w:before="120" w:after="0"/>
+    </w:pPr>
+    <w:rPr>
+      <w:rFonts w:asciiTheme="minorHAnsi" w:hAnsiTheme="minorHAnsi"/>
+      <w:b/>
+      <w:caps/>
+      <w:sz w:val="22"/>
+      <w:szCs w:val="22"/>
+    </w:rPr>
+  </w:style>
+  <w:style w:type="paragraph" w:styleId="3">
+    <w:name w:val="toc 3"/>
+    <w:basedOn w:val="a"/>
+    <w:next w:val="a"/>
+    <w:autoRedefine/>
+    <w:uiPriority w:val="39"/>
+    <w:semiHidden/>
+    <w:unhideWhenUsed/>
+    <w:rsid w:val="007E300B"/>
+    <w:pPr>
+      <w:spacing w:after="0"/>
+      <w:ind w:left="400"/>
+    </w:pPr>
+    <w:rPr>
+      <w:rFonts w:asciiTheme="minorHAnsi" w:hAnsiTheme="minorHAnsi"/>
+      <w:i/>
+      <w:sz w:val="22"/>
+      <w:szCs w:val="22"/>
+    </w:rPr>
+  </w:style>
+  <w:style w:type="paragraph" w:styleId="4">
+    <w:name w:val="toc 4"/>
+    <w:basedOn w:val="a"/>
+    <w:next w:val="a"/>
+    <w:autoRedefine/>
+    <w:uiPriority w:val="39"/>
+    <w:semiHidden/>
+    <w:unhideWhenUsed/>
+    <w:rsid w:val="007E300B"/>
+    <w:pPr>
+      <w:spacing w:after="0"/>
+      <w:ind w:left="600"/>
+    </w:pPr>
+    <w:rPr>
+      <w:rFonts w:asciiTheme="minorHAnsi" w:hAnsiTheme="minorHAnsi"/>
+      <w:sz w:val="18"/>
+      <w:szCs w:val="18"/>
+    </w:rPr>
+  </w:style>
+  <w:style w:type="paragraph" w:styleId="5">
+    <w:name w:val="toc 5"/>
+    <w:basedOn w:val="a"/>
+    <w:next w:val="a"/>
+    <w:autoRedefine/>
+    <w:uiPriority w:val="39"/>
+    <w:semiHidden/>
+    <w:unhideWhenUsed/>
+    <w:rsid w:val="007E300B"/>
+    <w:pPr>
+      <w:spacing w:after="0"/>
+      <w:ind w:left="800"/>
+    </w:pPr>
+    <w:rPr>
+      <w:rFonts w:asciiTheme="minorHAnsi" w:hAnsiTheme="minorHAnsi"/>
+      <w:sz w:val="18"/>
+      <w:szCs w:val="18"/>
+    </w:rPr>
+  </w:style>
+  <w:style w:type="paragraph" w:styleId="6">
+    <w:name w:val="toc 6"/>
+    <w:basedOn w:val="a"/>
+    <w:next w:val="a"/>
+    <w:autoRedefine/>
+    <w:uiPriority w:val="39"/>
+    <w:semiHidden/>
+    <w:unhideWhenUsed/>
+    <w:rsid w:val="007E300B"/>
+    <w:pPr>
+      <w:spacing w:after="0"/>
+      <w:ind w:left="1000"/>
+    </w:pPr>
+    <w:rPr>
+      <w:rFonts w:asciiTheme="minorHAnsi" w:hAnsiTheme="minorHAnsi"/>
+      <w:sz w:val="18"/>
+      <w:szCs w:val="18"/>
+    </w:rPr>
+  </w:style>
+  <w:style w:type="paragraph" w:styleId="7">
+    <w:name w:val="toc 7"/>
+    <w:basedOn w:val="a"/>
+    <w:next w:val="a"/>
+    <w:autoRedefine/>
+    <w:uiPriority w:val="39"/>
+    <w:semiHidden/>
+    <w:unhideWhenUsed/>
+    <w:rsid w:val="007E300B"/>
+    <w:pPr>
+      <w:spacing w:after="0"/>
+      <w:ind w:left="1200"/>
+    </w:pPr>
+    <w:rPr>
+      <w:rFonts w:asciiTheme="minorHAnsi" w:hAnsiTheme="minorHAnsi"/>
+      <w:sz w:val="18"/>
+      <w:szCs w:val="18"/>
+    </w:rPr>
+  </w:style>
+  <w:style w:type="paragraph" w:styleId="8">
+    <w:name w:val="toc 8"/>
+    <w:basedOn w:val="a"/>
+    <w:next w:val="a"/>
+    <w:autoRedefine/>
+    <w:uiPriority w:val="39"/>
+    <w:semiHidden/>
+    <w:unhideWhenUsed/>
+    <w:rsid w:val="007E300B"/>
+    <w:pPr>
+      <w:spacing w:after="0"/>
+      <w:ind w:left="1400"/>
+    </w:pPr>
+    <w:rPr>
+      <w:rFonts w:asciiTheme="minorHAnsi" w:hAnsiTheme="minorHAnsi"/>
+      <w:sz w:val="18"/>
+      <w:szCs w:val="18"/>
+    </w:rPr>
+  </w:style>
+  <w:style w:type="paragraph" w:styleId="9">
+    <w:name w:val="toc 9"/>
+    <w:basedOn w:val="a"/>
+    <w:next w:val="a"/>
+    <w:autoRedefine/>
+    <w:uiPriority w:val="39"/>
+    <w:semiHidden/>
+    <w:unhideWhenUsed/>
+    <w:rsid w:val="007E300B"/>
+    <w:pPr>
+      <w:spacing w:after="0"/>
+      <w:ind w:left="1600"/>
+    </w:pPr>
+    <w:rPr>
+      <w:rFonts w:asciiTheme="minorHAnsi" w:hAnsiTheme="minorHAnsi"/>
+      <w:sz w:val="18"/>
+      <w:szCs w:val="18"/>
     </w:rPr>
   </w:style>
 </w:styles>
@@ -7595,6 +10041,28 @@
       <w:lang w:bidi="hi-IN"/>
     </w:rPr>
   </w:style>
+  <w:style w:type="paragraph" w:styleId="1">
+    <w:name w:val="heading 1"/>
+    <w:basedOn w:val="a"/>
+    <w:next w:val="a"/>
+    <w:link w:val="10"/>
+    <w:uiPriority w:val="9"/>
+    <w:qFormat/>
+    <w:rsid w:val="007E300B"/>
+    <w:pPr>
+      <w:keepNext/>
+      <w:keepLines/>
+      <w:spacing w:before="340" w:after="330" w:line="578" w:lineRule="auto"/>
+      <w:outlineLvl w:val="0"/>
+    </w:pPr>
+    <w:rPr>
+      <w:b/>
+      <w:bCs/>
+      <w:kern w:val="44"/>
+      <w:sz w:val="44"/>
+      <w:szCs w:val="44"/>
+    </w:rPr>
+  </w:style>
   <w:style w:type="paragraph" w:styleId="2">
     <w:name w:val="heading 2"/>
     <w:basedOn w:val="a"/>
@@ -7688,6 +10156,250 @@
       <w:sz w:val="28"/>
       <w:szCs w:val="28"/>
       <w:lang w:bidi="hi-IN"/>
+    </w:rPr>
+  </w:style>
+  <w:style w:type="character" w:customStyle="1" w:styleId="10">
+    <w:name w:val="标题 1字符"/>
+    <w:basedOn w:val="a0"/>
+    <w:link w:val="1"/>
+    <w:uiPriority w:val="9"/>
+    <w:rsid w:val="007E300B"/>
+    <w:rPr>
+      <w:rFonts w:ascii="Liberation Serif" w:eastAsia="宋体" w:hAnsi="Liberation Serif" w:cs="Droid Sans Fallback"/>
+      <w:b/>
+      <w:bCs/>
+      <w:color w:val="00000A"/>
+      <w:kern w:val="44"/>
+      <w:sz w:val="44"/>
+      <w:szCs w:val="44"/>
+      <w:lang w:bidi="hi-IN"/>
+    </w:rPr>
+  </w:style>
+  <w:style w:type="paragraph" w:styleId="TOC">
+    <w:name w:val="TOC Heading"/>
+    <w:basedOn w:val="1"/>
+    <w:next w:val="a"/>
+    <w:uiPriority w:val="39"/>
+    <w:unhideWhenUsed/>
+    <w:qFormat/>
+    <w:rsid w:val="007E300B"/>
+    <w:pPr>
+      <w:spacing w:before="480" w:after="0" w:line="276" w:lineRule="auto"/>
+      <w:outlineLvl w:val="9"/>
+    </w:pPr>
+    <w:rPr>
+      <w:rFonts w:asciiTheme="majorHAnsi" w:eastAsiaTheme="majorEastAsia" w:hAnsiTheme="majorHAnsi" w:cstheme="majorBidi"/>
+      <w:color w:val="365F91" w:themeColor="accent1" w:themeShade="BF"/>
+      <w:kern w:val="0"/>
+      <w:sz w:val="28"/>
+      <w:szCs w:val="28"/>
+      <w:lang w:bidi="ar-SA"/>
+    </w:rPr>
+  </w:style>
+  <w:style w:type="paragraph" w:styleId="21">
+    <w:name w:val="toc 2"/>
+    <w:basedOn w:val="a"/>
+    <w:next w:val="a"/>
+    <w:autoRedefine/>
+    <w:uiPriority w:val="39"/>
+    <w:unhideWhenUsed/>
+    <w:rsid w:val="007E300B"/>
+    <w:pPr>
+      <w:spacing w:after="0"/>
+      <w:ind w:left="200"/>
+    </w:pPr>
+    <w:rPr>
+      <w:rFonts w:asciiTheme="minorHAnsi" w:hAnsiTheme="minorHAnsi"/>
+      <w:smallCaps/>
+      <w:sz w:val="22"/>
+      <w:szCs w:val="22"/>
+    </w:rPr>
+  </w:style>
+  <w:style w:type="paragraph" w:styleId="a5">
+    <w:name w:val="Balloon Text"/>
+    <w:basedOn w:val="a"/>
+    <w:link w:val="a6"/>
+    <w:uiPriority w:val="99"/>
+    <w:semiHidden/>
+    <w:unhideWhenUsed/>
+    <w:rsid w:val="007E300B"/>
+    <w:pPr>
+      <w:spacing w:after="0" w:line="240" w:lineRule="auto"/>
+    </w:pPr>
+    <w:rPr>
+      <w:rFonts w:ascii="Heiti SC Light" w:eastAsia="Heiti SC Light"/>
+      <w:sz w:val="18"/>
+      <w:szCs w:val="18"/>
+    </w:rPr>
+  </w:style>
+  <w:style w:type="character" w:customStyle="1" w:styleId="a6">
+    <w:name w:val="批注框文本字符"/>
+    <w:basedOn w:val="a0"/>
+    <w:link w:val="a5"/>
+    <w:uiPriority w:val="99"/>
+    <w:semiHidden/>
+    <w:rsid w:val="007E300B"/>
+    <w:rPr>
+      <w:rFonts w:ascii="Heiti SC Light" w:eastAsia="Heiti SC Light" w:hAnsi="Liberation Serif" w:cs="Droid Sans Fallback"/>
+      <w:color w:val="00000A"/>
+      <w:kern w:val="0"/>
+      <w:sz w:val="18"/>
+      <w:szCs w:val="18"/>
+      <w:lang w:bidi="hi-IN"/>
+    </w:rPr>
+  </w:style>
+  <w:style w:type="paragraph" w:styleId="11">
+    <w:name w:val="toc 1"/>
+    <w:basedOn w:val="a"/>
+    <w:next w:val="a"/>
+    <w:autoRedefine/>
+    <w:uiPriority w:val="39"/>
+    <w:semiHidden/>
+    <w:unhideWhenUsed/>
+    <w:rsid w:val="007E300B"/>
+    <w:pPr>
+      <w:spacing w:before="120" w:after="0"/>
+    </w:pPr>
+    <w:rPr>
+      <w:rFonts w:asciiTheme="minorHAnsi" w:hAnsiTheme="minorHAnsi"/>
+      <w:b/>
+      <w:caps/>
+      <w:sz w:val="22"/>
+      <w:szCs w:val="22"/>
+    </w:rPr>
+  </w:style>
+  <w:style w:type="paragraph" w:styleId="3">
+    <w:name w:val="toc 3"/>
+    <w:basedOn w:val="a"/>
+    <w:next w:val="a"/>
+    <w:autoRedefine/>
+    <w:uiPriority w:val="39"/>
+    <w:semiHidden/>
+    <w:unhideWhenUsed/>
+    <w:rsid w:val="007E300B"/>
+    <w:pPr>
+      <w:spacing w:after="0"/>
+      <w:ind w:left="400"/>
+    </w:pPr>
+    <w:rPr>
+      <w:rFonts w:asciiTheme="minorHAnsi" w:hAnsiTheme="minorHAnsi"/>
+      <w:i/>
+      <w:sz w:val="22"/>
+      <w:szCs w:val="22"/>
+    </w:rPr>
+  </w:style>
+  <w:style w:type="paragraph" w:styleId="4">
+    <w:name w:val="toc 4"/>
+    <w:basedOn w:val="a"/>
+    <w:next w:val="a"/>
+    <w:autoRedefine/>
+    <w:uiPriority w:val="39"/>
+    <w:semiHidden/>
+    <w:unhideWhenUsed/>
+    <w:rsid w:val="007E300B"/>
+    <w:pPr>
+      <w:spacing w:after="0"/>
+      <w:ind w:left="600"/>
+    </w:pPr>
+    <w:rPr>
+      <w:rFonts w:asciiTheme="minorHAnsi" w:hAnsiTheme="minorHAnsi"/>
+      <w:sz w:val="18"/>
+      <w:szCs w:val="18"/>
+    </w:rPr>
+  </w:style>
+  <w:style w:type="paragraph" w:styleId="5">
+    <w:name w:val="toc 5"/>
+    <w:basedOn w:val="a"/>
+    <w:next w:val="a"/>
+    <w:autoRedefine/>
+    <w:uiPriority w:val="39"/>
+    <w:semiHidden/>
+    <w:unhideWhenUsed/>
+    <w:rsid w:val="007E300B"/>
+    <w:pPr>
+      <w:spacing w:after="0"/>
+      <w:ind w:left="800"/>
+    </w:pPr>
+    <w:rPr>
+      <w:rFonts w:asciiTheme="minorHAnsi" w:hAnsiTheme="minorHAnsi"/>
+      <w:sz w:val="18"/>
+      <w:szCs w:val="18"/>
+    </w:rPr>
+  </w:style>
+  <w:style w:type="paragraph" w:styleId="6">
+    <w:name w:val="toc 6"/>
+    <w:basedOn w:val="a"/>
+    <w:next w:val="a"/>
+    <w:autoRedefine/>
+    <w:uiPriority w:val="39"/>
+    <w:semiHidden/>
+    <w:unhideWhenUsed/>
+    <w:rsid w:val="007E300B"/>
+    <w:pPr>
+      <w:spacing w:after="0"/>
+      <w:ind w:left="1000"/>
+    </w:pPr>
+    <w:rPr>
+      <w:rFonts w:asciiTheme="minorHAnsi" w:hAnsiTheme="minorHAnsi"/>
+      <w:sz w:val="18"/>
+      <w:szCs w:val="18"/>
+    </w:rPr>
+  </w:style>
+  <w:style w:type="paragraph" w:styleId="7">
+    <w:name w:val="toc 7"/>
+    <w:basedOn w:val="a"/>
+    <w:next w:val="a"/>
+    <w:autoRedefine/>
+    <w:uiPriority w:val="39"/>
+    <w:semiHidden/>
+    <w:unhideWhenUsed/>
+    <w:rsid w:val="007E300B"/>
+    <w:pPr>
+      <w:spacing w:after="0"/>
+      <w:ind w:left="1200"/>
+    </w:pPr>
+    <w:rPr>
+      <w:rFonts w:asciiTheme="minorHAnsi" w:hAnsiTheme="minorHAnsi"/>
+      <w:sz w:val="18"/>
+      <w:szCs w:val="18"/>
+    </w:rPr>
+  </w:style>
+  <w:style w:type="paragraph" w:styleId="8">
+    <w:name w:val="toc 8"/>
+    <w:basedOn w:val="a"/>
+    <w:next w:val="a"/>
+    <w:autoRedefine/>
+    <w:uiPriority w:val="39"/>
+    <w:semiHidden/>
+    <w:unhideWhenUsed/>
+    <w:rsid w:val="007E300B"/>
+    <w:pPr>
+      <w:spacing w:after="0"/>
+      <w:ind w:left="1400"/>
+    </w:pPr>
+    <w:rPr>
+      <w:rFonts w:asciiTheme="minorHAnsi" w:hAnsiTheme="minorHAnsi"/>
+      <w:sz w:val="18"/>
+      <w:szCs w:val="18"/>
+    </w:rPr>
+  </w:style>
+  <w:style w:type="paragraph" w:styleId="9">
+    <w:name w:val="toc 9"/>
+    <w:basedOn w:val="a"/>
+    <w:next w:val="a"/>
+    <w:autoRedefine/>
+    <w:uiPriority w:val="39"/>
+    <w:semiHidden/>
+    <w:unhideWhenUsed/>
+    <w:rsid w:val="007E300B"/>
+    <w:pPr>
+      <w:spacing w:after="0"/>
+      <w:ind w:left="1600"/>
+    </w:pPr>
+    <w:rPr>
+      <w:rFonts w:asciiTheme="minorHAnsi" w:hAnsiTheme="minorHAnsi"/>
+      <w:sz w:val="18"/>
+      <w:szCs w:val="18"/>
     </w:rPr>
   </w:style>
 </w:styles>
@@ -8011,4 +10723,16 @@
   </a:objectDefaults>
   <a:extraClrSchemeLst/>
 </a:theme>
+</file>
+
+<file path=customXml/item1.xml><?xml version="1.0" encoding="utf-8"?>
+<b:Sources xmlns:b="http://schemas.openxmlformats.org/officeDocument/2006/bibliography" xmlns="http://schemas.openxmlformats.org/officeDocument/2006/bibliography" SelectedStyle="/APA.XSL" StyleName="APA"/>
+</file>
+
+<file path=customXml/itemProps1.xml><?xml version="1.0" encoding="utf-8"?>
+<ds:datastoreItem xmlns:ds="http://schemas.openxmlformats.org/officeDocument/2006/customXml" ds:itemID="{D2112DF3-3299-7A45-B091-7A08326725B7}">
+  <ds:schemaRefs>
+    <ds:schemaRef ds:uri="http://schemas.openxmlformats.org/officeDocument/2006/bibliography"/>
+  </ds:schemaRefs>
+</ds:datastoreItem>
 </file>
--- a/doc/详细设计/迭代二详细设计文档.docx
+++ b/doc/详细设计/迭代二详细设计文档.docx
@@ -568,7 +568,13 @@
     <w:sdt>
       <w:sdtPr>
         <w:rPr>
-          <w:lang w:val="zh-CN"/>
+          <w:rFonts w:ascii="Liberation Serif" w:eastAsia="宋体" w:hAnsi="Liberation Serif" w:cs="Droid Sans Fallback"/>
+          <w:b w:val="0"/>
+          <w:bCs w:val="0"/>
+          <w:color w:val="00000A"/>
+          <w:sz w:val="20"/>
+          <w:szCs w:val="24"/>
+          <w:lang w:val="zh-CN" w:bidi="hi-IN"/>
         </w:rPr>
         <w:id w:val="623202690"/>
         <w:docPartObj>
@@ -578,12 +584,8 @@
       </w:sdtPr>
       <w:sdtEndPr>
         <w:rPr>
-          <w:rFonts w:ascii="Liberation Serif" w:eastAsia="宋体" w:hAnsi="Liberation Serif" w:cs="Droid Sans Fallback"/>
           <w:noProof/>
-          <w:color w:val="00000A"/>
-          <w:sz w:val="20"/>
-          <w:szCs w:val="24"/>
-          <w:lang w:val="en-US" w:bidi="hi-IN"/>
+          <w:lang w:val="en-US"/>
         </w:rPr>
       </w:sdtEndPr>
       <w:sdtContent>
@@ -656,7 +658,6 @@
           </w:r>
           <w:r>
             <w:rPr>
-              <w:rFonts w:hint="eastAsia"/>
               <w:noProof/>
             </w:rPr>
             <w:fldChar w:fldCharType="separate"/>
@@ -724,7 +725,6 @@
           </w:r>
           <w:r>
             <w:rPr>
-              <w:rFonts w:hint="eastAsia"/>
               <w:noProof/>
             </w:rPr>
             <w:fldChar w:fldCharType="separate"/>
@@ -744,6 +744,11 @@
           </w:r>
         </w:p>
         <w:p>
+          <w:pPr>
+            <w:rPr>
+              <w:rFonts w:hint="eastAsia"/>
+            </w:rPr>
+          </w:pPr>
           <w:r>
             <w:rPr>
               <w:b/>
@@ -765,8 +770,6 @@
           <w:szCs w:val="21"/>
         </w:rPr>
       </w:pPr>
-      <w:bookmarkStart w:id="0" w:name="_GoBack"/>
-      <w:bookmarkEnd w:id="0"/>
     </w:p>
     <w:p>
       <w:pPr>
@@ -952,8 +955,8 @@
           <w:szCs w:val="32"/>
         </w:rPr>
       </w:pPr>
-      <w:bookmarkStart w:id="1" w:name="目的"/>
-      <w:bookmarkEnd w:id="1"/>
+      <w:bookmarkStart w:id="0" w:name="目的"/>
+      <w:bookmarkEnd w:id="0"/>
       <w:r>
         <w:rPr>
           <w:rFonts w:ascii="Times New Roman" w:hAnsi="Times New Roman" w:cs="Times New Roman"/>
@@ -1875,6 +1878,59 @@
           <w:szCs w:val="32"/>
         </w:rPr>
       </w:pPr>
+      <w:bookmarkStart w:id="1" w:name="_GoBack"/>
+      <w:r>
+        <w:rPr>
+          <w:rFonts w:ascii="宋体" w:hAnsi="宋体" w:cs="宋体"/>
+          <w:b/>
+          <w:noProof/>
+          <w:sz w:val="32"/>
+          <w:szCs w:val="32"/>
+          <w:lang w:bidi="ar-SA"/>
+        </w:rPr>
+        <w:drawing>
+          <wp:inline distT="0" distB="0" distL="0" distR="0" wp14:anchorId="26A51D52" wp14:editId="6FDC22E5">
+            <wp:extent cx="5270500" cy="2621280"/>
+            <wp:effectExtent l="0" t="0" r="12700" b="0"/>
+            <wp:docPr id="3" name="图片 3"/>
+            <wp:cNvGraphicFramePr>
+              <a:graphicFrameLocks xmlns:a="http://schemas.openxmlformats.org/drawingml/2006/main" noChangeAspect="1"/>
+            </wp:cNvGraphicFramePr>
+            <a:graphic xmlns:a="http://schemas.openxmlformats.org/drawingml/2006/main">
+              <a:graphicData uri="http://schemas.openxmlformats.org/drawingml/2006/picture">
+                <pic:pic xmlns:pic="http://schemas.openxmlformats.org/drawingml/2006/picture">
+                  <pic:nvPicPr>
+                    <pic:cNvPr id="0" name="详细设计.jpg"/>
+                    <pic:cNvPicPr/>
+                  </pic:nvPicPr>
+                  <pic:blipFill>
+                    <a:blip r:embed="rId8">
+                      <a:extLst>
+                        <a:ext uri="{28A0092B-C50C-407E-A947-70E740481C1C}">
+                          <a14:useLocalDpi xmlns:a14="http://schemas.microsoft.com/office/drawing/2010/main" val="0"/>
+                        </a:ext>
+                      </a:extLst>
+                    </a:blip>
+                    <a:stretch>
+                      <a:fillRect/>
+                    </a:stretch>
+                  </pic:blipFill>
+                  <pic:spPr>
+                    <a:xfrm>
+                      <a:off x="0" y="0"/>
+                      <a:ext cx="5270500" cy="2621280"/>
+                    </a:xfrm>
+                    <a:prstGeom prst="rect">
+                      <a:avLst/>
+                    </a:prstGeom>
+                  </pic:spPr>
+                </pic:pic>
+              </a:graphicData>
+            </a:graphic>
+          </wp:inline>
+        </w:drawing>
+      </w:r>
+      <w:bookmarkEnd w:id="1"/>
     </w:p>
     <w:p>
       <w:pPr>
@@ -6801,7 +6857,7 @@
             <w:pPr>
               <w:spacing w:line="276" w:lineRule="auto"/>
               <w:rPr>
-                <w:rFonts w:ascii="微软雅黑" w:eastAsia="微软雅黑" w:hAnsi="微软雅黑" w:hint="eastAsia"/>
+                <w:rFonts w:ascii="微软雅黑" w:eastAsia="微软雅黑" w:hAnsi="微软雅黑"/>
                 <w:b/>
                 <w:bCs/>
                 <w:color w:val="FFFFFF" w:themeColor="background1"/>
@@ -6873,13 +6929,7 @@
               <w:rPr>
                 <w:rFonts w:ascii="微软雅黑" w:eastAsia="微软雅黑" w:hAnsi="微软雅黑" w:hint="eastAsia"/>
               </w:rPr>
-              <w:t xml:space="preserve">ublic </w:t>
-            </w:r>
-            <w:r>
-              <w:rPr>
-                <w:rFonts w:ascii="微软雅黑" w:eastAsia="微软雅黑" w:hAnsi="微软雅黑" w:hint="eastAsia"/>
-              </w:rPr>
-              <w:t>List&lt;</w:t>
+              <w:t>ublic List&lt;</w:t>
             </w:r>
             <w:proofErr w:type="spellStart"/>
             <w:r>
@@ -6901,25 +6951,7 @@
               <w:rPr>
                 <w:rFonts w:ascii="微软雅黑" w:eastAsia="微软雅黑" w:hAnsi="微软雅黑" w:hint="eastAsia"/>
               </w:rPr>
-              <w:t>get</w:t>
-            </w:r>
-            <w:r>
-              <w:rPr>
-                <w:rFonts w:ascii="微软雅黑" w:eastAsia="微软雅黑" w:hAnsi="微软雅黑" w:hint="eastAsia"/>
-              </w:rPr>
-              <w:t>All</w:t>
-            </w:r>
-            <w:r>
-              <w:rPr>
-                <w:rFonts w:ascii="微软雅黑" w:eastAsia="微软雅黑" w:hAnsi="微软雅黑" w:hint="eastAsia"/>
-              </w:rPr>
-              <w:t>Industry</w:t>
-            </w:r>
-            <w:r>
-              <w:rPr>
-                <w:rFonts w:ascii="微软雅黑" w:eastAsia="微软雅黑" w:hAnsi="微软雅黑" w:hint="eastAsia"/>
-              </w:rPr>
-              <w:t>Info</w:t>
+              <w:t>getAllIndustryInfo</w:t>
             </w:r>
             <w:proofErr w:type="spellEnd"/>
             <w:r>
@@ -6999,7 +7031,7 @@
             <w:pPr>
               <w:spacing w:line="276" w:lineRule="auto"/>
               <w:rPr>
-                <w:rFonts w:ascii="微软雅黑" w:eastAsia="微软雅黑" w:hAnsi="微软雅黑" w:hint="eastAsia"/>
+                <w:rFonts w:ascii="微软雅黑" w:eastAsia="微软雅黑" w:hAnsi="微软雅黑"/>
               </w:rPr>
             </w:pPr>
             <w:r>
@@ -7116,7 +7148,7 @@
             <w:pPr>
               <w:spacing w:line="276" w:lineRule="auto"/>
               <w:rPr>
-                <w:rFonts w:ascii="微软雅黑" w:eastAsia="微软雅黑" w:hAnsi="微软雅黑" w:hint="eastAsia"/>
+                <w:rFonts w:ascii="微软雅黑" w:eastAsia="微软雅黑" w:hAnsi="微软雅黑"/>
                 <w:b/>
                 <w:bCs/>
                 <w:color w:val="FFFFFF" w:themeColor="background1"/>
@@ -7210,13 +7242,7 @@
               <w:rPr>
                 <w:rFonts w:ascii="微软雅黑" w:eastAsia="微软雅黑" w:hAnsi="微软雅黑" w:hint="eastAsia"/>
               </w:rPr>
-              <w:t>getIndustry</w:t>
-            </w:r>
-            <w:r>
-              <w:rPr>
-                <w:rFonts w:ascii="微软雅黑" w:eastAsia="微软雅黑" w:hAnsi="微软雅黑" w:hint="eastAsia"/>
-              </w:rPr>
-              <w:t>Price</w:t>
+              <w:t>getIndustryPrice</w:t>
             </w:r>
             <w:proofErr w:type="spellEnd"/>
             <w:r>
@@ -7230,13 +7256,7 @@
               <w:rPr>
                 <w:rFonts w:ascii="微软雅黑" w:eastAsia="微软雅黑" w:hAnsi="微软雅黑" w:hint="eastAsia"/>
               </w:rPr>
-              <w:t>String industry</w:t>
-            </w:r>
-            <w:r>
-              <w:rPr>
-                <w:rFonts w:ascii="微软雅黑" w:eastAsia="微软雅黑" w:hAnsi="微软雅黑" w:hint="eastAsia"/>
-              </w:rPr>
-              <w:t>)</w:t>
+              <w:t>String industry)</w:t>
             </w:r>
           </w:p>
         </w:tc>
@@ -8675,7 +8695,7 @@
           <w:p>
             <w:pPr>
               <w:rPr>
-                <w:rFonts w:ascii="Calibri" w:hAnsi="Calibri" w:cs="Times New Roman" w:hint="eastAsia"/>
+                <w:rFonts w:ascii="Calibri" w:hAnsi="Calibri" w:cs="Times New Roman"/>
                 <w:b/>
                 <w:bCs/>
                 <w:color w:val="FFFFFF" w:themeColor="background1"/>
@@ -8711,7 +8731,7 @@
             <w:pPr>
               <w:spacing w:line="276" w:lineRule="auto"/>
               <w:rPr>
-                <w:rFonts w:ascii="Calibri" w:hAnsi="Calibri" w:cs="Times New Roman" w:hint="eastAsia"/>
+                <w:rFonts w:ascii="Calibri" w:hAnsi="Calibri" w:cs="Times New Roman"/>
                 <w:bCs/>
                 <w:color w:val="000000"/>
                 <w:sz w:val="18"/>
@@ -8739,7 +8759,7 @@
             <w:pPr>
               <w:spacing w:line="276" w:lineRule="auto"/>
               <w:rPr>
-                <w:rFonts w:ascii="Calibri" w:hAnsi="Calibri" w:cs="Times New Roman" w:hint="eastAsia"/>
+                <w:rFonts w:ascii="Calibri" w:hAnsi="Calibri" w:cs="Times New Roman"/>
                 <w:sz w:val="18"/>
                 <w:szCs w:val="18"/>
               </w:rPr>
@@ -8823,7 +8843,7 @@
             <w:pPr>
               <w:spacing w:line="276" w:lineRule="auto"/>
               <w:rPr>
-                <w:rFonts w:ascii="Calibri" w:hAnsi="Calibri" w:cs="Times New Roman" w:hint="eastAsia"/>
+                <w:rFonts w:ascii="Calibri" w:hAnsi="Calibri" w:cs="Times New Roman"/>
                 <w:bCs/>
                 <w:color w:val="000000"/>
                 <w:sz w:val="18"/>
@@ -8851,7 +8871,7 @@
             <w:pPr>
               <w:spacing w:line="276" w:lineRule="auto"/>
               <w:rPr>
-                <w:rFonts w:ascii="Calibri" w:hAnsi="Calibri" w:cs="Times New Roman" w:hint="eastAsia"/>
+                <w:rFonts w:ascii="Calibri" w:hAnsi="Calibri" w:cs="Times New Roman"/>
                 <w:sz w:val="18"/>
                 <w:szCs w:val="18"/>
               </w:rPr>
@@ -8899,7 +8919,7 @@
             <w:pPr>
               <w:spacing w:line="276" w:lineRule="auto"/>
               <w:rPr>
-                <w:rFonts w:ascii="Calibri" w:hAnsi="Calibri" w:cs="Times New Roman" w:hint="eastAsia"/>
+                <w:rFonts w:ascii="Calibri" w:hAnsi="Calibri" w:cs="Times New Roman"/>
                 <w:bCs/>
                 <w:color w:val="000000"/>
                 <w:sz w:val="18"/>
@@ -8927,7 +8947,7 @@
             <w:pPr>
               <w:spacing w:line="276" w:lineRule="auto"/>
               <w:rPr>
-                <w:rFonts w:ascii="Calibri" w:hAnsi="Calibri" w:cs="Times New Roman" w:hint="eastAsia"/>
+                <w:rFonts w:ascii="Calibri" w:hAnsi="Calibri" w:cs="Times New Roman"/>
                 <w:sz w:val="18"/>
                 <w:szCs w:val="18"/>
               </w:rPr>
@@ -8956,7 +8976,7 @@
           <w:p>
             <w:pPr>
               <w:rPr>
-                <w:rFonts w:ascii="Calibri" w:hAnsi="Calibri" w:cs="Times New Roman" w:hint="eastAsia"/>
+                <w:rFonts w:ascii="Calibri" w:hAnsi="Calibri" w:cs="Times New Roman"/>
                 <w:b/>
                 <w:bCs/>
                 <w:color w:val="FFFFFF" w:themeColor="background1"/>
@@ -8992,7 +9012,7 @@
             <w:pPr>
               <w:spacing w:line="276" w:lineRule="auto"/>
               <w:rPr>
-                <w:rFonts w:ascii="Calibri" w:hAnsi="Calibri" w:cs="Times New Roman" w:hint="eastAsia"/>
+                <w:rFonts w:ascii="Calibri" w:hAnsi="Calibri" w:cs="Times New Roman"/>
                 <w:bCs/>
                 <w:color w:val="000000"/>
                 <w:sz w:val="18"/>
@@ -9049,23 +9069,7 @@
                 <w:sz w:val="18"/>
                 <w:szCs w:val="18"/>
               </w:rPr>
-              <w:t>get</w:t>
-            </w:r>
-            <w:r>
-              <w:rPr>
-                <w:rFonts w:ascii="Calibri" w:hAnsi="Calibri" w:cs="Times New Roman" w:hint="eastAsia"/>
-                <w:sz w:val="18"/>
-                <w:szCs w:val="18"/>
-              </w:rPr>
-              <w:t>NonrestFloat</w:t>
-            </w:r>
-            <w:r>
-              <w:rPr>
-                <w:rFonts w:ascii="Calibri" w:hAnsi="Calibri" w:cs="Times New Roman" w:hint="eastAsia"/>
-                <w:sz w:val="18"/>
-                <w:szCs w:val="18"/>
-              </w:rPr>
-              <w:t>Shares</w:t>
+              <w:t>getNonrestFloatShares</w:t>
             </w:r>
             <w:proofErr w:type="spellEnd"/>
             <w:r>
@@ -9120,7 +9124,7 @@
             <w:pPr>
               <w:spacing w:line="276" w:lineRule="auto"/>
               <w:rPr>
-                <w:rFonts w:ascii="Calibri" w:hAnsi="Calibri" w:cs="Times New Roman" w:hint="eastAsia"/>
+                <w:rFonts w:ascii="Calibri" w:hAnsi="Calibri" w:cs="Times New Roman"/>
                 <w:bCs/>
                 <w:color w:val="000000"/>
                 <w:sz w:val="18"/>
@@ -9196,7 +9200,7 @@
             <w:pPr>
               <w:spacing w:line="276" w:lineRule="auto"/>
               <w:rPr>
-                <w:rFonts w:ascii="Calibri" w:hAnsi="Calibri" w:cs="Times New Roman" w:hint="eastAsia"/>
+                <w:rFonts w:ascii="Calibri" w:hAnsi="Calibri" w:cs="Times New Roman"/>
                 <w:bCs/>
                 <w:color w:val="000000"/>
                 <w:sz w:val="18"/>
@@ -9235,23 +9239,7 @@
                 <w:sz w:val="18"/>
                 <w:szCs w:val="18"/>
               </w:rPr>
-              <w:t>该股票</w:t>
-            </w:r>
-            <w:r>
-              <w:rPr>
-                <w:rFonts w:ascii="Calibri" w:hAnsi="Calibri" w:cs="Times New Roman" w:hint="eastAsia"/>
-                <w:sz w:val="18"/>
-                <w:szCs w:val="18"/>
-              </w:rPr>
-              <w:t>公司无限售流通股份合计</w:t>
-            </w:r>
-            <w:r>
-              <w:rPr>
-                <w:rFonts w:ascii="Calibri" w:hAnsi="Calibri" w:cs="Times New Roman" w:hint="eastAsia"/>
-                <w:sz w:val="18"/>
-                <w:szCs w:val="18"/>
-              </w:rPr>
-              <w:t>（最新）</w:t>
+              <w:t>该股票公司无限售流通股份合计（最新）</w:t>
             </w:r>
           </w:p>
         </w:tc>
@@ -10730,7 +10718,7 @@
 </file>
 
 <file path=customXml/itemProps1.xml><?xml version="1.0" encoding="utf-8"?>
-<ds:datastoreItem xmlns:ds="http://schemas.openxmlformats.org/officeDocument/2006/customXml" ds:itemID="{D2112DF3-3299-7A45-B091-7A08326725B7}">
+<ds:datastoreItem xmlns:ds="http://schemas.openxmlformats.org/officeDocument/2006/customXml" ds:itemID="{059E52A3-E4EF-CA41-84DA-3ACAC78180B2}">
   <ds:schemaRefs>
     <ds:schemaRef ds:uri="http://schemas.openxmlformats.org/officeDocument/2006/bibliography"/>
   </ds:schemaRefs>
